--- a/ICT50220ICTICT517/ICTICT517-Assmt-6-Develop-action-plan-1.14a.docx
+++ b/ICT50220ICTICT517/ICTICT517-Assmt-6-Develop-action-plan-1.14a.docx
@@ -1,6 +1,6 @@
 
 <file path=word/document.xml><?xml version="1.0" encoding="utf-8"?>
-<w:document xmlns:wpc="http://schemas.microsoft.com/office/word/2010/wordprocessingCanvas" xmlns:cx="http://schemas.microsoft.com/office/drawing/2014/chartex" xmlns:cx1="http://schemas.microsoft.com/office/drawing/2015/9/8/chartex" xmlns:cx2="http://schemas.microsoft.com/office/drawing/2015/10/21/chartex" xmlns:cx3="http://schemas.microsoft.com/office/drawing/2016/5/9/chartex" xmlns:cx4="http://schemas.microsoft.com/office/drawing/2016/5/10/chartex" xmlns:cx5="http://schemas.microsoft.com/office/drawing/2016/5/11/chartex" xmlns:cx6="http://schemas.microsoft.com/office/drawing/2016/5/12/chartex" xmlns:cx7="http://schemas.microsoft.com/office/drawing/2016/5/13/chartex" xmlns:cx8="http://schemas.microsoft.com/office/drawing/2016/5/14/chartex" xmlns:mc="http://schemas.openxmlformats.org/markup-compatibility/2006" xmlns:aink="http://schemas.microsoft.com/office/drawing/2016/ink" xmlns:am3d="http://schemas.microsoft.com/office/drawing/2017/model3d" xmlns:o="urn:schemas-microsoft-com:office:office" xmlns:oel="http://schemas.microsoft.com/office/2019/extlst" xmlns:r="http://schemas.openxmlformats.org/officeDocument/2006/relationships" xmlns:m="http://schemas.openxmlformats.org/officeDocument/2006/math" xmlns:v="urn:schemas-microsoft-com:vml" xmlns:wp14="http://schemas.microsoft.com/office/word/2010/wordprocessingDrawing" xmlns:wp="http://schemas.openxmlformats.org/drawingml/2006/wordprocessingDrawing" xmlns:w10="urn:schemas-microsoft-com:office:word" xmlns:w="http://schemas.openxmlformats.org/wordprocessingml/2006/main" xmlns:w14="http://schemas.microsoft.com/office/word/2010/wordml" xmlns:w15="http://schemas.microsoft.com/office/word/2012/wordml" xmlns:w16cex="http://schemas.microsoft.com/office/word/2018/wordml/cex" xmlns:w16cid="http://schemas.microsoft.com/office/word/2016/wordml/cid" xmlns:w16="http://schemas.microsoft.com/office/word/2018/wordml" xmlns:w16sdtdh="http://schemas.microsoft.com/office/word/2020/wordml/sdtdatahash" xmlns:w16se="http://schemas.microsoft.com/office/word/2015/wordml/symex" xmlns:wpg="http://schemas.microsoft.com/office/word/2010/wordprocessingGroup" xmlns:wpi="http://schemas.microsoft.com/office/word/2010/wordprocessingInk" xmlns:wne="http://schemas.microsoft.com/office/word/2006/wordml" xmlns:wps="http://schemas.microsoft.com/office/word/2010/wordprocessingShape" mc:Ignorable="w14 w15 w16se w16cid w16 w16cex w16sdtdh wp14">
+<w:document xmlns:wpc="http://schemas.microsoft.com/office/word/2010/wordprocessingCanvas" xmlns:cx="http://schemas.microsoft.com/office/drawing/2014/chartex" xmlns:cx1="http://schemas.microsoft.com/office/drawing/2015/9/8/chartex" xmlns:cx2="http://schemas.microsoft.com/office/drawing/2015/10/21/chartex" xmlns:cx3="http://schemas.microsoft.com/office/drawing/2016/5/9/chartex" xmlns:cx4="http://schemas.microsoft.com/office/drawing/2016/5/10/chartex" xmlns:cx5="http://schemas.microsoft.com/office/drawing/2016/5/11/chartex" xmlns:cx6="http://schemas.microsoft.com/office/drawing/2016/5/12/chartex" xmlns:cx7="http://schemas.microsoft.com/office/drawing/2016/5/13/chartex" xmlns:cx8="http://schemas.microsoft.com/office/drawing/2016/5/14/chartex" xmlns:mc="http://schemas.openxmlformats.org/markup-compatibility/2006" xmlns:aink="http://schemas.microsoft.com/office/drawing/2016/ink" xmlns:am3d="http://schemas.microsoft.com/office/drawing/2017/model3d" xmlns:o="urn:schemas-microsoft-com:office:office" xmlns:oel="http://schemas.microsoft.com/office/2019/extlst" xmlns:r="http://schemas.openxmlformats.org/officeDocument/2006/relationships" xmlns:m="http://schemas.openxmlformats.org/officeDocument/2006/math" xmlns:v="urn:schemas-microsoft-com:vml" xmlns:wp14="http://schemas.microsoft.com/office/word/2010/wordprocessingDrawing" xmlns:wp="http://schemas.openxmlformats.org/drawingml/2006/wordprocessingDrawing" xmlns:w10="urn:schemas-microsoft-com:office:word" xmlns:w="http://schemas.openxmlformats.org/wordprocessingml/2006/main" xmlns:w14="http://schemas.microsoft.com/office/word/2010/wordml" xmlns:w15="http://schemas.microsoft.com/office/word/2012/wordml" xmlns:w16cex="http://schemas.microsoft.com/office/word/2018/wordml/cex" xmlns:w16cid="http://schemas.microsoft.com/office/word/2016/wordml/cid" xmlns:w16="http://schemas.microsoft.com/office/word/2018/wordml" xmlns:w16du="http://schemas.microsoft.com/office/word/2023/wordml/word16du" xmlns:w16sdtdh="http://schemas.microsoft.com/office/word/2020/wordml/sdtdatahash" xmlns:w16se="http://schemas.microsoft.com/office/word/2015/wordml/symex" xmlns:wpg="http://schemas.microsoft.com/office/word/2010/wordprocessingGroup" xmlns:wpi="http://schemas.microsoft.com/office/word/2010/wordprocessingInk" xmlns:wne="http://schemas.microsoft.com/office/word/2006/wordml" xmlns:wps="http://schemas.microsoft.com/office/word/2010/wordprocessingShape" mc:Ignorable="w14 w15 w16se w16cid w16 w16cex w16sdtdh w16du wp14">
   <w:body>
     <w:p>
       <w:r>
@@ -9,7 +9,7 @@
     </w:p>
     <w:p>
       <w:pPr>
-        <w:pStyle w:val="Heading1"/>
+        <w:pStyle w:val="1"/>
         <w:spacing w:before="480" w:after="0" w:line="240" w:lineRule="auto"/>
         <w:rPr>
           <w:rFonts w:ascii="Candara" w:hAnsi="Candara"/>
@@ -39,7 +39,7 @@
     </w:p>
     <w:p>
       <w:pPr>
-        <w:pStyle w:val="Heading3"/>
+        <w:pStyle w:val="3"/>
         <w:spacing w:before="120" w:line="240" w:lineRule="auto"/>
         <w:rPr>
           <w:rFonts w:ascii="Candara" w:hAnsi="Candara"/>
@@ -65,7 +65,7 @@
     <w:p/>
     <w:tbl>
       <w:tblPr>
-        <w:tblStyle w:val="TableGrid"/>
+        <w:tblStyle w:val="afa"/>
         <w:tblW w:w="9464" w:type="dxa"/>
         <w:tblBorders>
           <w:top w:val="none" w:sz="0" w:space="0" w:color="auto"/>
@@ -997,7 +997,7 @@
     </w:p>
     <w:tbl>
       <w:tblPr>
-        <w:tblStyle w:val="TableGrid"/>
+        <w:tblStyle w:val="afa"/>
         <w:tblW w:w="0" w:type="auto"/>
         <w:tblBorders>
           <w:top w:val="none" w:sz="0" w:space="0" w:color="auto"/>
@@ -1080,7 +1080,7 @@
     </w:p>
     <w:p>
       <w:pPr>
-        <w:pStyle w:val="Title"/>
+        <w:pStyle w:val="a7"/>
         <w:spacing w:after="120"/>
         <w:rPr>
           <w:highlight w:val="yellow"/>
@@ -1103,7 +1103,7 @@
     <w:p/>
     <w:tbl>
       <w:tblPr>
-        <w:tblStyle w:val="PlainTable5"/>
+        <w:tblStyle w:val="5"/>
         <w:tblW w:w="5000" w:type="pct"/>
         <w:tblBorders>
           <w:insideV w:val="single" w:sz="18" w:space="0" w:color="FFBD5E" w:themeColor="accent2" w:themeTint="99"/>
@@ -1498,7 +1498,7 @@
     </w:p>
     <w:p>
       <w:pPr>
-        <w:pStyle w:val="Heading2"/>
+        <w:pStyle w:val="2"/>
       </w:pPr>
       <w:r>
         <w:lastRenderedPageBreak/>
@@ -1507,7 +1507,7 @@
     </w:p>
     <w:tbl>
       <w:tblPr>
-        <w:tblStyle w:val="TableGrid"/>
+        <w:tblStyle w:val="afa"/>
         <w:tblW w:w="0" w:type="auto"/>
         <w:tblInd w:w="-5" w:type="dxa"/>
         <w:tblBorders>
@@ -1541,7 +1541,7 @@
           </w:tcPr>
           <w:tbl>
             <w:tblPr>
-              <w:tblStyle w:val="TableGrid"/>
+              <w:tblStyle w:val="afa"/>
               <w:tblW w:w="0" w:type="auto"/>
               <w:tblBorders>
                 <w:top w:val="none" w:sz="0" w:space="0" w:color="auto"/>
@@ -1713,7 +1713,7 @@
     <w:p/>
     <w:p>
       <w:pPr>
-        <w:pStyle w:val="Heading2"/>
+        <w:pStyle w:val="2"/>
       </w:pPr>
       <w:r>
         <w:t>Tasks and questions</w:t>
@@ -1721,7 +1721,7 @@
     </w:p>
     <w:tbl>
       <w:tblPr>
-        <w:tblStyle w:val="TableGrid"/>
+        <w:tblStyle w:val="afa"/>
         <w:tblW w:w="0" w:type="auto"/>
         <w:tblLook w:val="04A0" w:firstRow="1" w:lastRow="0" w:firstColumn="1" w:lastColumn="0" w:noHBand="0" w:noVBand="1"/>
       </w:tblPr>
@@ -1798,7 +1798,7 @@
           </w:p>
           <w:p>
             <w:pPr>
-              <w:pStyle w:val="ListParagraph"/>
+              <w:pStyle w:val="a"/>
               <w:numPr>
                 <w:ilvl w:val="0"/>
                 <w:numId w:val="31"/>
@@ -1820,7 +1820,7 @@
           </w:p>
           <w:p>
             <w:pPr>
-              <w:pStyle w:val="ListParagraph"/>
+              <w:pStyle w:val="a"/>
               <w:numPr>
                 <w:ilvl w:val="0"/>
                 <w:numId w:val="31"/>
@@ -1871,7 +1871,7 @@
           </w:p>
           <w:p>
             <w:pPr>
-              <w:pStyle w:val="ListParagraph"/>
+              <w:pStyle w:val="a"/>
               <w:numPr>
                 <w:ilvl w:val="0"/>
                 <w:numId w:val="31"/>
@@ -1906,7 +1906,7 @@
           </w:p>
           <w:p>
             <w:pPr>
-              <w:pStyle w:val="ListParagraph"/>
+              <w:pStyle w:val="a"/>
               <w:numPr>
                 <w:ilvl w:val="0"/>
                 <w:numId w:val="31"/>
@@ -1923,7 +1923,7 @@
           </w:p>
           <w:p>
             <w:pPr>
-              <w:pStyle w:val="ListParagraph"/>
+              <w:pStyle w:val="a"/>
               <w:numPr>
                 <w:ilvl w:val="1"/>
                 <w:numId w:val="31"/>
@@ -1946,7 +1946,7 @@
           </w:p>
           <w:p>
             <w:pPr>
-              <w:pStyle w:val="ListParagraph"/>
+              <w:pStyle w:val="a"/>
               <w:numPr>
                 <w:ilvl w:val="1"/>
                 <w:numId w:val="31"/>
@@ -1974,7 +1974,7 @@
           </w:p>
           <w:p>
             <w:pPr>
-              <w:pStyle w:val="ListParagraph"/>
+              <w:pStyle w:val="a"/>
               <w:numPr>
                 <w:ilvl w:val="1"/>
                 <w:numId w:val="31"/>
@@ -2125,7 +2125,7 @@
           </w:p>
           <w:p>
             <w:pPr>
-              <w:pStyle w:val="ListParagraph"/>
+              <w:pStyle w:val="a"/>
               <w:numPr>
                 <w:ilvl w:val="0"/>
                 <w:numId w:val="31"/>
@@ -2157,7 +2157,7 @@
           </w:p>
           <w:p>
             <w:pPr>
-              <w:pStyle w:val="ListParagraph"/>
+              <w:pStyle w:val="a"/>
               <w:numPr>
                 <w:ilvl w:val="0"/>
                 <w:numId w:val="31"/>
@@ -2267,7 +2267,7 @@
     <w:p/>
     <w:p>
       <w:pPr>
-        <w:pStyle w:val="Heading4"/>
+        <w:pStyle w:val="4"/>
       </w:pPr>
       <w:r>
         <w:lastRenderedPageBreak/>
@@ -2297,7 +2297,7 @@
     </w:p>
     <w:tbl>
       <w:tblPr>
-        <w:tblStyle w:val="TableGrid"/>
+        <w:tblStyle w:val="afa"/>
         <w:tblW w:w="0" w:type="auto"/>
         <w:tblLook w:val="04A0" w:firstRow="1" w:lastRow="0" w:firstColumn="1" w:lastColumn="0" w:noHBand="0" w:noVBand="1"/>
       </w:tblPr>
@@ -2332,7 +2332,7 @@
           </w:p>
           <w:p>
             <w:pPr>
-              <w:pStyle w:val="ListParagraph"/>
+              <w:pStyle w:val="a"/>
               <w:numPr>
                 <w:ilvl w:val="0"/>
                 <w:numId w:val="30"/>
@@ -2471,7 +2471,7 @@
           </w:p>
           <w:p>
             <w:pPr>
-              <w:pStyle w:val="ListParagraph"/>
+              <w:pStyle w:val="a"/>
               <w:numPr>
                 <w:ilvl w:val="0"/>
                 <w:numId w:val="30"/>
@@ -2519,11 +2519,11 @@
         <w:tblLook w:val="04A0" w:firstRow="1" w:lastRow="0" w:firstColumn="1" w:lastColumn="0" w:noHBand="0" w:noVBand="1"/>
       </w:tblPr>
       <w:tblGrid>
-        <w:gridCol w:w="1397"/>
-        <w:gridCol w:w="4263"/>
-        <w:gridCol w:w="1694"/>
-        <w:gridCol w:w="1645"/>
-        <w:gridCol w:w="26"/>
+        <w:gridCol w:w="1437"/>
+        <w:gridCol w:w="3272"/>
+        <w:gridCol w:w="2106"/>
+        <w:gridCol w:w="2176"/>
+        <w:gridCol w:w="34"/>
       </w:tblGrid>
       <w:tr>
         <w:trPr>
@@ -2613,7 +2613,7 @@
           </w:p>
           <w:p>
             <w:pPr>
-              <w:pStyle w:val="ListParagraph"/>
+              <w:pStyle w:val="a"/>
               <w:keepNext/>
               <w:keepLines/>
               <w:numPr>
@@ -2638,7 +2638,7 @@
           </w:p>
           <w:p>
             <w:pPr>
-              <w:pStyle w:val="ListParagraph"/>
+              <w:pStyle w:val="a"/>
               <w:keepNext/>
               <w:keepLines/>
               <w:numPr>
@@ -2675,7 +2675,7 @@
           </w:p>
           <w:p>
             <w:pPr>
-              <w:pStyle w:val="ListParagraph"/>
+              <w:pStyle w:val="a"/>
               <w:keepNext/>
               <w:keepLines/>
               <w:numPr>
@@ -2732,7 +2732,7 @@
           </w:p>
           <w:p>
             <w:pPr>
-              <w:pStyle w:val="ListParagraph"/>
+              <w:pStyle w:val="a"/>
               <w:keepNext/>
               <w:keepLines/>
               <w:numPr>
@@ -2760,7 +2760,7 @@
           </w:p>
           <w:p>
             <w:pPr>
-              <w:pStyle w:val="ListParagraph"/>
+              <w:pStyle w:val="a"/>
               <w:keepNext/>
               <w:keepLines/>
               <w:numPr>
@@ -3086,38 +3086,52 @@
                 <w:color w:val="0000FF"/>
               </w:rPr>
             </w:pPr>
-          </w:p>
-          <w:p>
-            <w:pPr>
-              <w:pStyle w:val="CommentBulletList"/>
-              <w:numPr>
-                <w:ilvl w:val="0"/>
-                <w:numId w:val="0"/>
-              </w:numPr>
+            <w:r>
               <w:rPr>
                 <w:b/>
                 <w:bCs/>
                 <w:i/>
                 <w:iCs/>
+                <w:noProof/>
                 <w:color w:val="0000FF"/>
               </w:rPr>
-            </w:pPr>
-          </w:p>
-          <w:p>
-            <w:pPr>
-              <w:pStyle w:val="CommentBulletList"/>
-              <w:numPr>
-                <w:ilvl w:val="0"/>
-                <w:numId w:val="0"/>
-              </w:numPr>
-              <w:rPr>
-                <w:b/>
-                <w:bCs/>
-                <w:i/>
-                <w:iCs/>
-                <w:color w:val="0000FF"/>
-              </w:rPr>
-            </w:pPr>
+              <w:lastRenderedPageBreak/>
+              <w:drawing>
+                <wp:inline distT="0" distB="0" distL="0" distR="0" wp14:anchorId="3C35CFD5" wp14:editId="7772F3A5">
+                  <wp:extent cx="5731510" cy="5266055"/>
+                  <wp:effectExtent l="0" t="0" r="2540" b="0"/>
+                  <wp:docPr id="793980146" name="图片 1"/>
+                  <wp:cNvGraphicFramePr>
+                    <a:graphicFrameLocks xmlns:a="http://schemas.openxmlformats.org/drawingml/2006/main" noChangeAspect="1"/>
+                  </wp:cNvGraphicFramePr>
+                  <a:graphic xmlns:a="http://schemas.openxmlformats.org/drawingml/2006/main">
+                    <a:graphicData uri="http://schemas.openxmlformats.org/drawingml/2006/picture">
+                      <pic:pic xmlns:pic="http://schemas.openxmlformats.org/drawingml/2006/picture">
+                        <pic:nvPicPr>
+                          <pic:cNvPr id="793980146" name=""/>
+                          <pic:cNvPicPr/>
+                        </pic:nvPicPr>
+                        <pic:blipFill>
+                          <a:blip r:embed="rId11"/>
+                          <a:stretch>
+                            <a:fillRect/>
+                          </a:stretch>
+                        </pic:blipFill>
+                        <pic:spPr>
+                          <a:xfrm>
+                            <a:off x="0" y="0"/>
+                            <a:ext cx="5731510" cy="5266055"/>
+                          </a:xfrm>
+                          <a:prstGeom prst="rect">
+                            <a:avLst/>
+                          </a:prstGeom>
+                        </pic:spPr>
+                      </pic:pic>
+                    </a:graphicData>
+                  </a:graphic>
+                </wp:inline>
+              </w:drawing>
+            </w:r>
           </w:p>
         </w:tc>
       </w:tr>
@@ -3132,7 +3146,7 @@
     </w:p>
     <w:p>
       <w:pPr>
-        <w:pStyle w:val="Heading4"/>
+        <w:pStyle w:val="4"/>
         <w:rPr>
           <w:rFonts w:eastAsiaTheme="minorEastAsia"/>
           <w:lang w:eastAsia="zh-CN"/>
@@ -3143,7 +3157,6 @@
           <w:rFonts w:eastAsiaTheme="minorEastAsia"/>
           <w:lang w:eastAsia="zh-CN"/>
         </w:rPr>
-        <w:lastRenderedPageBreak/>
         <w:t>Confirm you</w:t>
       </w:r>
       <w:r>
@@ -3170,7 +3183,7 @@
     </w:p>
     <w:tbl>
       <w:tblPr>
-        <w:tblStyle w:val="TableGrid"/>
+        <w:tblStyle w:val="afa"/>
         <w:tblW w:w="9209" w:type="dxa"/>
         <w:tblBorders>
           <w:insideH w:val="none" w:sz="0" w:space="0" w:color="auto"/>
@@ -3290,7 +3303,7 @@
           </w:p>
           <w:p>
             <w:pPr>
-              <w:pStyle w:val="ListParagraph"/>
+              <w:pStyle w:val="a"/>
               <w:numPr>
                 <w:ilvl w:val="1"/>
                 <w:numId w:val="31"/>
@@ -3310,7 +3323,7 @@
           </w:p>
           <w:p>
             <w:pPr>
-              <w:pStyle w:val="ListParagraph"/>
+              <w:pStyle w:val="a"/>
               <w:numPr>
                 <w:ilvl w:val="1"/>
                 <w:numId w:val="31"/>
@@ -3484,10 +3497,10 @@
         <w:tblLook w:val="04A0" w:firstRow="1" w:lastRow="0" w:firstColumn="1" w:lastColumn="0" w:noHBand="0" w:noVBand="1"/>
       </w:tblPr>
       <w:tblGrid>
-        <w:gridCol w:w="1306"/>
-        <w:gridCol w:w="4506"/>
-        <w:gridCol w:w="1701"/>
-        <w:gridCol w:w="1716"/>
+        <w:gridCol w:w="1424"/>
+        <w:gridCol w:w="3457"/>
+        <w:gridCol w:w="2091"/>
+        <w:gridCol w:w="2274"/>
       </w:tblGrid>
       <w:tr>
         <w:trPr>
@@ -3503,6 +3516,7 @@
               <w:spacing w:line="240" w:lineRule="auto"/>
             </w:pPr>
             <w:r>
+              <w:lastRenderedPageBreak/>
               <w:t>2</w:t>
             </w:r>
           </w:p>
@@ -3574,7 +3588,7 @@
           </w:p>
           <w:tbl>
             <w:tblPr>
-              <w:tblStyle w:val="TableGrid"/>
+              <w:tblStyle w:val="afa"/>
               <w:tblW w:w="0" w:type="auto"/>
               <w:tblBorders>
                 <w:top w:val="none" w:sz="0" w:space="0" w:color="auto"/>
@@ -3588,7 +3602,7 @@
             </w:tblPr>
             <w:tblGrid>
               <w:gridCol w:w="614"/>
-              <w:gridCol w:w="7093"/>
+              <w:gridCol w:w="6992"/>
             </w:tblGrid>
             <w:tr>
               <w:tc>
@@ -3952,6 +3966,59 @@
                 <w:color w:val="0000FF"/>
               </w:rPr>
             </w:pPr>
+            <w:r>
+              <w:rPr>
+                <w:noProof/>
+              </w:rPr>
+              <w:drawing>
+                <wp:inline distT="0" distB="0" distL="0" distR="0" wp14:anchorId="37086B7D" wp14:editId="4B69939C">
+                  <wp:extent cx="5731510" cy="2988945"/>
+                  <wp:effectExtent l="0" t="0" r="2540" b="1905"/>
+                  <wp:docPr id="2118427936" name="图片 1"/>
+                  <wp:cNvGraphicFramePr>
+                    <a:graphicFrameLocks xmlns:a="http://schemas.openxmlformats.org/drawingml/2006/main" noChangeAspect="1"/>
+                  </wp:cNvGraphicFramePr>
+                  <a:graphic xmlns:a="http://schemas.openxmlformats.org/drawingml/2006/main">
+                    <a:graphicData uri="http://schemas.openxmlformats.org/drawingml/2006/picture">
+                      <pic:pic xmlns:pic="http://schemas.openxmlformats.org/drawingml/2006/picture">
+                        <pic:nvPicPr>
+                          <pic:cNvPr id="0" name="Picture 1"/>
+                          <pic:cNvPicPr>
+                            <a:picLocks noChangeAspect="1" noChangeArrowheads="1"/>
+                          </pic:cNvPicPr>
+                        </pic:nvPicPr>
+                        <pic:blipFill>
+                          <a:blip r:embed="rId12">
+                            <a:extLst>
+                              <a:ext uri="{28A0092B-C50C-407E-A947-70E740481C1C}">
+                                <a14:useLocalDpi xmlns:a14="http://schemas.microsoft.com/office/drawing/2010/main" val="0"/>
+                              </a:ext>
+                            </a:extLst>
+                          </a:blip>
+                          <a:srcRect/>
+                          <a:stretch>
+                            <a:fillRect/>
+                          </a:stretch>
+                        </pic:blipFill>
+                        <pic:spPr bwMode="auto">
+                          <a:xfrm>
+                            <a:off x="0" y="0"/>
+                            <a:ext cx="5731510" cy="2988945"/>
+                          </a:xfrm>
+                          <a:prstGeom prst="rect">
+                            <a:avLst/>
+                          </a:prstGeom>
+                          <a:noFill/>
+                          <a:ln>
+                            <a:noFill/>
+                          </a:ln>
+                        </pic:spPr>
+                      </pic:pic>
+                    </a:graphicData>
+                  </a:graphic>
+                </wp:inline>
+              </w:drawing>
+            </w:r>
           </w:p>
           <w:p>
             <w:pPr>
@@ -4006,7 +4073,7 @@
     </w:p>
     <w:p>
       <w:pPr>
-        <w:pStyle w:val="Heading4"/>
+        <w:pStyle w:val="4"/>
         <w:rPr>
           <w:rFonts w:eastAsiaTheme="minorEastAsia"/>
           <w:lang w:eastAsia="zh-CN"/>
@@ -4050,7 +4117,7 @@
     </w:p>
     <w:tbl>
       <w:tblPr>
-        <w:tblStyle w:val="TableGrid"/>
+        <w:tblStyle w:val="afa"/>
         <w:tblW w:w="9209" w:type="dxa"/>
         <w:tblBorders>
           <w:insideH w:val="none" w:sz="0" w:space="0" w:color="auto"/>
@@ -4136,10 +4203,10 @@
         <w:tblLook w:val="04A0" w:firstRow="1" w:lastRow="0" w:firstColumn="1" w:lastColumn="0" w:noHBand="0" w:noVBand="1"/>
       </w:tblPr>
       <w:tblGrid>
-        <w:gridCol w:w="1306"/>
-        <w:gridCol w:w="4506"/>
-        <w:gridCol w:w="1701"/>
-        <w:gridCol w:w="1716"/>
+        <w:gridCol w:w="1424"/>
+        <w:gridCol w:w="3457"/>
+        <w:gridCol w:w="2091"/>
+        <w:gridCol w:w="2274"/>
       </w:tblGrid>
       <w:tr>
         <w:trPr>
@@ -4221,7 +4288,6 @@
               </w:rPr>
             </w:pPr>
             <w:r>
-              <w:lastRenderedPageBreak/>
               <w:t xml:space="preserve">The screenshot must clearly show the date/time, recipients, subject line and the complete message body of the email reply sent to you by your superior. </w:t>
             </w:r>
           </w:p>
@@ -4273,7 +4339,6 @@
                 <w:sz w:val="20"/>
                 <w:szCs w:val="20"/>
               </w:rPr>
-              <w:lastRenderedPageBreak/>
               <w:t>ANSWER</w:t>
             </w:r>
           </w:p>
@@ -4508,6 +4573,59 @@
                 <w:color w:val="0000FF"/>
               </w:rPr>
             </w:pPr>
+            <w:r>
+              <w:rPr>
+                <w:noProof/>
+              </w:rPr>
+              <w:drawing>
+                <wp:inline distT="0" distB="0" distL="0" distR="0" wp14:anchorId="1B23EBCE" wp14:editId="1C9172BA">
+                  <wp:extent cx="5731510" cy="2988945"/>
+                  <wp:effectExtent l="0" t="0" r="2540" b="1905"/>
+                  <wp:docPr id="681091248" name="图片 2"/>
+                  <wp:cNvGraphicFramePr>
+                    <a:graphicFrameLocks xmlns:a="http://schemas.openxmlformats.org/drawingml/2006/main" noChangeAspect="1"/>
+                  </wp:cNvGraphicFramePr>
+                  <a:graphic xmlns:a="http://schemas.openxmlformats.org/drawingml/2006/main">
+                    <a:graphicData uri="http://schemas.openxmlformats.org/drawingml/2006/picture">
+                      <pic:pic xmlns:pic="http://schemas.openxmlformats.org/drawingml/2006/picture">
+                        <pic:nvPicPr>
+                          <pic:cNvPr id="0" name="Picture 3"/>
+                          <pic:cNvPicPr>
+                            <a:picLocks noChangeAspect="1" noChangeArrowheads="1"/>
+                          </pic:cNvPicPr>
+                        </pic:nvPicPr>
+                        <pic:blipFill>
+                          <a:blip r:embed="rId12">
+                            <a:extLst>
+                              <a:ext uri="{28A0092B-C50C-407E-A947-70E740481C1C}">
+                                <a14:useLocalDpi xmlns:a14="http://schemas.microsoft.com/office/drawing/2010/main" val="0"/>
+                              </a:ext>
+                            </a:extLst>
+                          </a:blip>
+                          <a:srcRect/>
+                          <a:stretch>
+                            <a:fillRect/>
+                          </a:stretch>
+                        </pic:blipFill>
+                        <pic:spPr bwMode="auto">
+                          <a:xfrm>
+                            <a:off x="0" y="0"/>
+                            <a:ext cx="5731510" cy="2988945"/>
+                          </a:xfrm>
+                          <a:prstGeom prst="rect">
+                            <a:avLst/>
+                          </a:prstGeom>
+                          <a:noFill/>
+                          <a:ln>
+                            <a:noFill/>
+                          </a:ln>
+                        </pic:spPr>
+                      </pic:pic>
+                    </a:graphicData>
+                  </a:graphic>
+                </wp:inline>
+              </w:drawing>
+            </w:r>
           </w:p>
           <w:p>
             <w:pPr>
@@ -4554,7 +4672,7 @@
     </w:p>
     <w:p>
       <w:pPr>
-        <w:pStyle w:val="Heading4"/>
+        <w:pStyle w:val="4"/>
         <w:rPr>
           <w:rFonts w:eastAsiaTheme="minorEastAsia"/>
           <w:lang w:eastAsia="zh-CN"/>
@@ -4578,7 +4696,7 @@
     </w:p>
     <w:tbl>
       <w:tblPr>
-        <w:tblStyle w:val="TableGrid"/>
+        <w:tblStyle w:val="afa"/>
         <w:tblW w:w="9209" w:type="dxa"/>
         <w:tblBorders>
           <w:insideH w:val="none" w:sz="0" w:space="0" w:color="auto"/>
@@ -4639,7 +4757,7 @@
           </w:p>
           <w:p>
             <w:pPr>
-              <w:pStyle w:val="ListParagraph"/>
+              <w:pStyle w:val="a"/>
               <w:numPr>
                 <w:ilvl w:val="0"/>
                 <w:numId w:val="32"/>
@@ -4665,20 +4783,12 @@
               <w:rPr>
                 <w:lang w:eastAsia="zh-CN"/>
               </w:rPr>
-              <w:t xml:space="preserve">assessment </w:t>
-            </w:r>
-            <w:proofErr w:type="gramStart"/>
-            <w:r>
-              <w:rPr>
-                <w:lang w:eastAsia="zh-CN"/>
-              </w:rPr>
-              <w:t>document</w:t>
-            </w:r>
-            <w:proofErr w:type="gramEnd"/>
-          </w:p>
-          <w:p>
-            <w:pPr>
-              <w:pStyle w:val="ListParagraph"/>
+              <w:t>assessment document</w:t>
+            </w:r>
+          </w:p>
+          <w:p>
+            <w:pPr>
+              <w:pStyle w:val="a"/>
               <w:numPr>
                 <w:ilvl w:val="0"/>
                 <w:numId w:val="32"/>
@@ -4773,7 +4883,7 @@
     </w:p>
     <w:p>
       <w:pPr>
-        <w:pStyle w:val="Heading2"/>
+        <w:pStyle w:val="2"/>
       </w:pPr>
       <w:r>
         <w:t>Student Declaration</w:t>
@@ -4825,7 +4935,7 @@
           <w:p/>
           <w:p>
             <w:pPr>
-              <w:pStyle w:val="ListParagraph"/>
+              <w:pStyle w:val="a"/>
               <w:numPr>
                 <w:ilvl w:val="0"/>
                 <w:numId w:val="8"/>
@@ -4838,7 +4948,7 @@
           <w:p/>
           <w:p>
             <w:pPr>
-              <w:pStyle w:val="ListParagraph"/>
+              <w:pStyle w:val="a"/>
               <w:numPr>
                 <w:ilvl w:val="0"/>
                 <w:numId w:val="8"/>
@@ -4851,7 +4961,7 @@
           <w:p/>
           <w:p>
             <w:pPr>
-              <w:pStyle w:val="ListParagraph"/>
+              <w:pStyle w:val="a"/>
               <w:numPr>
                 <w:ilvl w:val="0"/>
                 <w:numId w:val="8"/>
@@ -4864,7 +4974,7 @@
           <w:p/>
           <w:p>
             <w:pPr>
-              <w:pStyle w:val="ListParagraph"/>
+              <w:pStyle w:val="a"/>
               <w:numPr>
                 <w:ilvl w:val="0"/>
                 <w:numId w:val="8"/>
@@ -4877,7 +4987,7 @@
           <w:p/>
           <w:p>
             <w:pPr>
-              <w:pStyle w:val="ListParagraph"/>
+              <w:pStyle w:val="a"/>
               <w:numPr>
                 <w:ilvl w:val="0"/>
                 <w:numId w:val="8"/>
@@ -4921,12 +5031,21 @@
             <w:vAlign w:val="bottom"/>
           </w:tcPr>
           <w:p>
-            <w:r>
-              <w:rPr>
-                <w:sz w:val="32"/>
-              </w:rPr>
-              <w:t>X</w:t>
-            </w:r>
+            <w:pPr>
+              <w:rPr>
+                <w:rFonts w:eastAsia="等线" w:hint="eastAsia"/>
+                <w:lang w:eastAsia="zh-CN"/>
+              </w:rPr>
+            </w:pPr>
+            <w:proofErr w:type="spellStart"/>
+            <w:r>
+              <w:rPr>
+                <w:rFonts w:eastAsia="等线" w:hint="eastAsia"/>
+                <w:lang w:eastAsia="zh-CN"/>
+              </w:rPr>
+              <w:t>WangYiZhuo</w:t>
+            </w:r>
+            <w:proofErr w:type="spellEnd"/>
           </w:p>
         </w:tc>
         <w:tc>
@@ -4983,7 +5102,7 @@
           </w:p>
           <w:p>
             <w:pPr>
-              <w:pStyle w:val="ListParagraph"/>
+              <w:pStyle w:val="a"/>
               <w:numPr>
                 <w:ilvl w:val="0"/>
                 <w:numId w:val="7"/>
@@ -5005,7 +5124,7 @@
           </w:p>
           <w:p>
             <w:pPr>
-              <w:pStyle w:val="ListParagraph"/>
+              <w:pStyle w:val="a"/>
               <w:numPr>
                 <w:ilvl w:val="0"/>
                 <w:numId w:val="7"/>
@@ -5027,7 +5146,7 @@
           </w:p>
           <w:p>
             <w:pPr>
-              <w:pStyle w:val="ListParagraph"/>
+              <w:pStyle w:val="a"/>
               <w:numPr>
                 <w:ilvl w:val="0"/>
                 <w:numId w:val="7"/>
@@ -5070,8 +5189,8 @@
       <w:bookmarkEnd w:id="5"/>
     </w:p>
     <w:sectPr>
-      <w:footerReference w:type="default" r:id="rId11"/>
-      <w:headerReference w:type="first" r:id="rId12"/>
+      <w:footerReference w:type="default" r:id="rId13"/>
+      <w:headerReference w:type="first" r:id="rId14"/>
       <w:pgSz w:w="11906" w:h="16838" w:code="9"/>
       <w:pgMar w:top="1440" w:right="1440" w:bottom="1440" w:left="1440" w:header="709" w:footer="709" w:gutter="0"/>
       <w:pgBorders w:offsetFrom="page">
@@ -5087,7 +5206,7 @@
 </file>
 
 <file path=word/endnotes.xml><?xml version="1.0" encoding="utf-8"?>
-<w:endnotes xmlns:wpc="http://schemas.microsoft.com/office/word/2010/wordprocessingCanvas" xmlns:cx="http://schemas.microsoft.com/office/drawing/2014/chartex" xmlns:cx1="http://schemas.microsoft.com/office/drawing/2015/9/8/chartex" xmlns:cx2="http://schemas.microsoft.com/office/drawing/2015/10/21/chartex" xmlns:cx3="http://schemas.microsoft.com/office/drawing/2016/5/9/chartex" xmlns:cx4="http://schemas.microsoft.com/office/drawing/2016/5/10/chartex" xmlns:cx5="http://schemas.microsoft.com/office/drawing/2016/5/11/chartex" xmlns:cx6="http://schemas.microsoft.com/office/drawing/2016/5/12/chartex" xmlns:cx7="http://schemas.microsoft.com/office/drawing/2016/5/13/chartex" xmlns:cx8="http://schemas.microsoft.com/office/drawing/2016/5/14/chartex" xmlns:mc="http://schemas.openxmlformats.org/markup-compatibility/2006" xmlns:aink="http://schemas.microsoft.com/office/drawing/2016/ink" xmlns:am3d="http://schemas.microsoft.com/office/drawing/2017/model3d" xmlns:o="urn:schemas-microsoft-com:office:office" xmlns:oel="http://schemas.microsoft.com/office/2019/extlst" xmlns:r="http://schemas.openxmlformats.org/officeDocument/2006/relationships" xmlns:m="http://schemas.openxmlformats.org/officeDocument/2006/math" xmlns:v="urn:schemas-microsoft-com:vml" xmlns:wp14="http://schemas.microsoft.com/office/word/2010/wordprocessingDrawing" xmlns:wp="http://schemas.openxmlformats.org/drawingml/2006/wordprocessingDrawing" xmlns:w10="urn:schemas-microsoft-com:office:word" xmlns:w="http://schemas.openxmlformats.org/wordprocessingml/2006/main" xmlns:w14="http://schemas.microsoft.com/office/word/2010/wordml" xmlns:w15="http://schemas.microsoft.com/office/word/2012/wordml" xmlns:w16cex="http://schemas.microsoft.com/office/word/2018/wordml/cex" xmlns:w16cid="http://schemas.microsoft.com/office/word/2016/wordml/cid" xmlns:w16="http://schemas.microsoft.com/office/word/2018/wordml" xmlns:w16sdtdh="http://schemas.microsoft.com/office/word/2020/wordml/sdtdatahash" xmlns:w16se="http://schemas.microsoft.com/office/word/2015/wordml/symex" xmlns:wpg="http://schemas.microsoft.com/office/word/2010/wordprocessingGroup" xmlns:wpi="http://schemas.microsoft.com/office/word/2010/wordprocessingInk" xmlns:wne="http://schemas.microsoft.com/office/word/2006/wordml" xmlns:wps="http://schemas.microsoft.com/office/word/2010/wordprocessingShape" mc:Ignorable="w14 w15 w16se w16cid w16 w16cex w16sdtdh wp14">
+<w:endnotes xmlns:wpc="http://schemas.microsoft.com/office/word/2010/wordprocessingCanvas" xmlns:cx="http://schemas.microsoft.com/office/drawing/2014/chartex" xmlns:cx1="http://schemas.microsoft.com/office/drawing/2015/9/8/chartex" xmlns:cx2="http://schemas.microsoft.com/office/drawing/2015/10/21/chartex" xmlns:cx3="http://schemas.microsoft.com/office/drawing/2016/5/9/chartex" xmlns:cx4="http://schemas.microsoft.com/office/drawing/2016/5/10/chartex" xmlns:cx5="http://schemas.microsoft.com/office/drawing/2016/5/11/chartex" xmlns:cx6="http://schemas.microsoft.com/office/drawing/2016/5/12/chartex" xmlns:cx7="http://schemas.microsoft.com/office/drawing/2016/5/13/chartex" xmlns:cx8="http://schemas.microsoft.com/office/drawing/2016/5/14/chartex" xmlns:mc="http://schemas.openxmlformats.org/markup-compatibility/2006" xmlns:aink="http://schemas.microsoft.com/office/drawing/2016/ink" xmlns:am3d="http://schemas.microsoft.com/office/drawing/2017/model3d" xmlns:o="urn:schemas-microsoft-com:office:office" xmlns:oel="http://schemas.microsoft.com/office/2019/extlst" xmlns:r="http://schemas.openxmlformats.org/officeDocument/2006/relationships" xmlns:m="http://schemas.openxmlformats.org/officeDocument/2006/math" xmlns:v="urn:schemas-microsoft-com:vml" xmlns:wp14="http://schemas.microsoft.com/office/word/2010/wordprocessingDrawing" xmlns:wp="http://schemas.openxmlformats.org/drawingml/2006/wordprocessingDrawing" xmlns:w10="urn:schemas-microsoft-com:office:word" xmlns:w="http://schemas.openxmlformats.org/wordprocessingml/2006/main" xmlns:w14="http://schemas.microsoft.com/office/word/2010/wordml" xmlns:w15="http://schemas.microsoft.com/office/word/2012/wordml" xmlns:w16cex="http://schemas.microsoft.com/office/word/2018/wordml/cex" xmlns:w16cid="http://schemas.microsoft.com/office/word/2016/wordml/cid" xmlns:w16="http://schemas.microsoft.com/office/word/2018/wordml" xmlns:w16du="http://schemas.microsoft.com/office/word/2023/wordml/word16du" xmlns:w16sdtdh="http://schemas.microsoft.com/office/word/2020/wordml/sdtdatahash" xmlns:w16se="http://schemas.microsoft.com/office/word/2015/wordml/symex" xmlns:wpg="http://schemas.microsoft.com/office/word/2010/wordprocessingGroup" xmlns:wpi="http://schemas.microsoft.com/office/word/2010/wordprocessingInk" xmlns:wne="http://schemas.microsoft.com/office/word/2006/wordml" xmlns:wps="http://schemas.microsoft.com/office/word/2010/wordprocessingShape" mc:Ignorable="w14 w15 w16se w16cid w16 w16cex w16sdtdh w16du wp14">
   <w:endnote w:type="separator" w:id="-1">
     <w:p>
       <w:r>
@@ -5106,10 +5225,10 @@
 </file>
 
 <file path=word/footer1.xml><?xml version="1.0" encoding="utf-8"?>
-<w:ftr xmlns:wpc="http://schemas.microsoft.com/office/word/2010/wordprocessingCanvas" xmlns:cx="http://schemas.microsoft.com/office/drawing/2014/chartex" xmlns:cx1="http://schemas.microsoft.com/office/drawing/2015/9/8/chartex" xmlns:cx2="http://schemas.microsoft.com/office/drawing/2015/10/21/chartex" xmlns:cx3="http://schemas.microsoft.com/office/drawing/2016/5/9/chartex" xmlns:cx4="http://schemas.microsoft.com/office/drawing/2016/5/10/chartex" xmlns:cx5="http://schemas.microsoft.com/office/drawing/2016/5/11/chartex" xmlns:cx6="http://schemas.microsoft.com/office/drawing/2016/5/12/chartex" xmlns:cx7="http://schemas.microsoft.com/office/drawing/2016/5/13/chartex" xmlns:cx8="http://schemas.microsoft.com/office/drawing/2016/5/14/chartex" xmlns:mc="http://schemas.openxmlformats.org/markup-compatibility/2006" xmlns:aink="http://schemas.microsoft.com/office/drawing/2016/ink" xmlns:am3d="http://schemas.microsoft.com/office/drawing/2017/model3d" xmlns:o="urn:schemas-microsoft-com:office:office" xmlns:oel="http://schemas.microsoft.com/office/2019/extlst" xmlns:r="http://schemas.openxmlformats.org/officeDocument/2006/relationships" xmlns:m="http://schemas.openxmlformats.org/officeDocument/2006/math" xmlns:v="urn:schemas-microsoft-com:vml" xmlns:wp14="http://schemas.microsoft.com/office/word/2010/wordprocessingDrawing" xmlns:wp="http://schemas.openxmlformats.org/drawingml/2006/wordprocessingDrawing" xmlns:w10="urn:schemas-microsoft-com:office:word" xmlns:w="http://schemas.openxmlformats.org/wordprocessingml/2006/main" xmlns:w14="http://schemas.microsoft.com/office/word/2010/wordml" xmlns:w15="http://schemas.microsoft.com/office/word/2012/wordml" xmlns:w16cex="http://schemas.microsoft.com/office/word/2018/wordml/cex" xmlns:w16cid="http://schemas.microsoft.com/office/word/2016/wordml/cid" xmlns:w16="http://schemas.microsoft.com/office/word/2018/wordml" xmlns:w16sdtdh="http://schemas.microsoft.com/office/word/2020/wordml/sdtdatahash" xmlns:w16se="http://schemas.microsoft.com/office/word/2015/wordml/symex" xmlns:wpg="http://schemas.microsoft.com/office/word/2010/wordprocessingGroup" xmlns:wpi="http://schemas.microsoft.com/office/word/2010/wordprocessingInk" xmlns:wne="http://schemas.microsoft.com/office/word/2006/wordml" xmlns:wps="http://schemas.microsoft.com/office/word/2010/wordprocessingShape" mc:Ignorable="w14 w15 w16se w16cid w16 w16cex w16sdtdh wp14">
+<w:ftr xmlns:wpc="http://schemas.microsoft.com/office/word/2010/wordprocessingCanvas" xmlns:cx="http://schemas.microsoft.com/office/drawing/2014/chartex" xmlns:cx1="http://schemas.microsoft.com/office/drawing/2015/9/8/chartex" xmlns:cx2="http://schemas.microsoft.com/office/drawing/2015/10/21/chartex" xmlns:cx3="http://schemas.microsoft.com/office/drawing/2016/5/9/chartex" xmlns:cx4="http://schemas.microsoft.com/office/drawing/2016/5/10/chartex" xmlns:cx5="http://schemas.microsoft.com/office/drawing/2016/5/11/chartex" xmlns:cx6="http://schemas.microsoft.com/office/drawing/2016/5/12/chartex" xmlns:cx7="http://schemas.microsoft.com/office/drawing/2016/5/13/chartex" xmlns:cx8="http://schemas.microsoft.com/office/drawing/2016/5/14/chartex" xmlns:mc="http://schemas.openxmlformats.org/markup-compatibility/2006" xmlns:aink="http://schemas.microsoft.com/office/drawing/2016/ink" xmlns:am3d="http://schemas.microsoft.com/office/drawing/2017/model3d" xmlns:o="urn:schemas-microsoft-com:office:office" xmlns:oel="http://schemas.microsoft.com/office/2019/extlst" xmlns:r="http://schemas.openxmlformats.org/officeDocument/2006/relationships" xmlns:m="http://schemas.openxmlformats.org/officeDocument/2006/math" xmlns:v="urn:schemas-microsoft-com:vml" xmlns:wp14="http://schemas.microsoft.com/office/word/2010/wordprocessingDrawing" xmlns:wp="http://schemas.openxmlformats.org/drawingml/2006/wordprocessingDrawing" xmlns:w10="urn:schemas-microsoft-com:office:word" xmlns:w="http://schemas.openxmlformats.org/wordprocessingml/2006/main" xmlns:w14="http://schemas.microsoft.com/office/word/2010/wordml" xmlns:w15="http://schemas.microsoft.com/office/word/2012/wordml" xmlns:w16cex="http://schemas.microsoft.com/office/word/2018/wordml/cex" xmlns:w16cid="http://schemas.microsoft.com/office/word/2016/wordml/cid" xmlns:w16="http://schemas.microsoft.com/office/word/2018/wordml" xmlns:w16du="http://schemas.microsoft.com/office/word/2023/wordml/word16du" xmlns:w16sdtdh="http://schemas.microsoft.com/office/word/2020/wordml/sdtdatahash" xmlns:w16se="http://schemas.microsoft.com/office/word/2015/wordml/symex" xmlns:wpg="http://schemas.microsoft.com/office/word/2010/wordprocessingGroup" xmlns:wpi="http://schemas.microsoft.com/office/word/2010/wordprocessingInk" xmlns:wne="http://schemas.microsoft.com/office/word/2006/wordml" xmlns:wps="http://schemas.microsoft.com/office/word/2010/wordprocessingShape" mc:Ignorable="w14 w15 w16se w16cid w16 w16cex w16sdtdh w16du wp14">
   <w:p>
     <w:pPr>
-      <w:pStyle w:val="Footer"/>
+      <w:pStyle w:val="af4"/>
     </w:pPr>
     <w:r>
       <w:t>Melbourne Polytechnic</w:t>
@@ -5196,7 +5315,7 @@
   </w:p>
   <w:p>
     <w:pPr>
-      <w:pStyle w:val="NoSpacing"/>
+      <w:pStyle w:val="af6"/>
     </w:pPr>
     <w:r>
       <w:t>ICT</w:t>
@@ -5219,7 +5338,7 @@
   </w:p>
   <w:p>
     <w:pPr>
-      <w:pStyle w:val="NoSpacing"/>
+      <w:pStyle w:val="af6"/>
       <w:ind w:right="-330"/>
     </w:pPr>
     <w:r>
@@ -5242,7 +5361,7 @@
 </file>
 
 <file path=word/footnotes.xml><?xml version="1.0" encoding="utf-8"?>
-<w:footnotes xmlns:wpc="http://schemas.microsoft.com/office/word/2010/wordprocessingCanvas" xmlns:cx="http://schemas.microsoft.com/office/drawing/2014/chartex" xmlns:cx1="http://schemas.microsoft.com/office/drawing/2015/9/8/chartex" xmlns:cx2="http://schemas.microsoft.com/office/drawing/2015/10/21/chartex" xmlns:cx3="http://schemas.microsoft.com/office/drawing/2016/5/9/chartex" xmlns:cx4="http://schemas.microsoft.com/office/drawing/2016/5/10/chartex" xmlns:cx5="http://schemas.microsoft.com/office/drawing/2016/5/11/chartex" xmlns:cx6="http://schemas.microsoft.com/office/drawing/2016/5/12/chartex" xmlns:cx7="http://schemas.microsoft.com/office/drawing/2016/5/13/chartex" xmlns:cx8="http://schemas.microsoft.com/office/drawing/2016/5/14/chartex" xmlns:mc="http://schemas.openxmlformats.org/markup-compatibility/2006" xmlns:aink="http://schemas.microsoft.com/office/drawing/2016/ink" xmlns:am3d="http://schemas.microsoft.com/office/drawing/2017/model3d" xmlns:o="urn:schemas-microsoft-com:office:office" xmlns:oel="http://schemas.microsoft.com/office/2019/extlst" xmlns:r="http://schemas.openxmlformats.org/officeDocument/2006/relationships" xmlns:m="http://schemas.openxmlformats.org/officeDocument/2006/math" xmlns:v="urn:schemas-microsoft-com:vml" xmlns:wp14="http://schemas.microsoft.com/office/word/2010/wordprocessingDrawing" xmlns:wp="http://schemas.openxmlformats.org/drawingml/2006/wordprocessingDrawing" xmlns:w10="urn:schemas-microsoft-com:office:word" xmlns:w="http://schemas.openxmlformats.org/wordprocessingml/2006/main" xmlns:w14="http://schemas.microsoft.com/office/word/2010/wordml" xmlns:w15="http://schemas.microsoft.com/office/word/2012/wordml" xmlns:w16cex="http://schemas.microsoft.com/office/word/2018/wordml/cex" xmlns:w16cid="http://schemas.microsoft.com/office/word/2016/wordml/cid" xmlns:w16="http://schemas.microsoft.com/office/word/2018/wordml" xmlns:w16sdtdh="http://schemas.microsoft.com/office/word/2020/wordml/sdtdatahash" xmlns:w16se="http://schemas.microsoft.com/office/word/2015/wordml/symex" xmlns:wpg="http://schemas.microsoft.com/office/word/2010/wordprocessingGroup" xmlns:wpi="http://schemas.microsoft.com/office/word/2010/wordprocessingInk" xmlns:wne="http://schemas.microsoft.com/office/word/2006/wordml" xmlns:wps="http://schemas.microsoft.com/office/word/2010/wordprocessingShape" mc:Ignorable="w14 w15 w16se w16cid w16 w16cex w16sdtdh wp14">
+<w:footnotes xmlns:wpc="http://schemas.microsoft.com/office/word/2010/wordprocessingCanvas" xmlns:cx="http://schemas.microsoft.com/office/drawing/2014/chartex" xmlns:cx1="http://schemas.microsoft.com/office/drawing/2015/9/8/chartex" xmlns:cx2="http://schemas.microsoft.com/office/drawing/2015/10/21/chartex" xmlns:cx3="http://schemas.microsoft.com/office/drawing/2016/5/9/chartex" xmlns:cx4="http://schemas.microsoft.com/office/drawing/2016/5/10/chartex" xmlns:cx5="http://schemas.microsoft.com/office/drawing/2016/5/11/chartex" xmlns:cx6="http://schemas.microsoft.com/office/drawing/2016/5/12/chartex" xmlns:cx7="http://schemas.microsoft.com/office/drawing/2016/5/13/chartex" xmlns:cx8="http://schemas.microsoft.com/office/drawing/2016/5/14/chartex" xmlns:mc="http://schemas.openxmlformats.org/markup-compatibility/2006" xmlns:aink="http://schemas.microsoft.com/office/drawing/2016/ink" xmlns:am3d="http://schemas.microsoft.com/office/drawing/2017/model3d" xmlns:o="urn:schemas-microsoft-com:office:office" xmlns:oel="http://schemas.microsoft.com/office/2019/extlst" xmlns:r="http://schemas.openxmlformats.org/officeDocument/2006/relationships" xmlns:m="http://schemas.openxmlformats.org/officeDocument/2006/math" xmlns:v="urn:schemas-microsoft-com:vml" xmlns:wp14="http://schemas.microsoft.com/office/word/2010/wordprocessingDrawing" xmlns:wp="http://schemas.openxmlformats.org/drawingml/2006/wordprocessingDrawing" xmlns:w10="urn:schemas-microsoft-com:office:word" xmlns:w="http://schemas.openxmlformats.org/wordprocessingml/2006/main" xmlns:w14="http://schemas.microsoft.com/office/word/2010/wordml" xmlns:w15="http://schemas.microsoft.com/office/word/2012/wordml" xmlns:w16cex="http://schemas.microsoft.com/office/word/2018/wordml/cex" xmlns:w16cid="http://schemas.microsoft.com/office/word/2016/wordml/cid" xmlns:w16="http://schemas.microsoft.com/office/word/2018/wordml" xmlns:w16du="http://schemas.microsoft.com/office/word/2023/wordml/word16du" xmlns:w16sdtdh="http://schemas.microsoft.com/office/word/2020/wordml/sdtdatahash" xmlns:w16se="http://schemas.microsoft.com/office/word/2015/wordml/symex" xmlns:wpg="http://schemas.microsoft.com/office/word/2010/wordprocessingGroup" xmlns:wpi="http://schemas.microsoft.com/office/word/2010/wordprocessingInk" xmlns:wne="http://schemas.microsoft.com/office/word/2006/wordml" xmlns:wps="http://schemas.microsoft.com/office/word/2010/wordprocessingShape" mc:Ignorable="w14 w15 w16se w16cid w16 w16cex w16sdtdh w16du wp14">
   <w:footnote w:type="separator" w:id="-1">
     <w:p>
       <w:r>
@@ -5261,10 +5380,10 @@
 </file>
 
 <file path=word/header1.xml><?xml version="1.0" encoding="utf-8"?>
-<w:hdr xmlns:wpc="http://schemas.microsoft.com/office/word/2010/wordprocessingCanvas" xmlns:cx="http://schemas.microsoft.com/office/drawing/2014/chartex" xmlns:cx1="http://schemas.microsoft.com/office/drawing/2015/9/8/chartex" xmlns:cx2="http://schemas.microsoft.com/office/drawing/2015/10/21/chartex" xmlns:cx3="http://schemas.microsoft.com/office/drawing/2016/5/9/chartex" xmlns:cx4="http://schemas.microsoft.com/office/drawing/2016/5/10/chartex" xmlns:cx5="http://schemas.microsoft.com/office/drawing/2016/5/11/chartex" xmlns:cx6="http://schemas.microsoft.com/office/drawing/2016/5/12/chartex" xmlns:cx7="http://schemas.microsoft.com/office/drawing/2016/5/13/chartex" xmlns:cx8="http://schemas.microsoft.com/office/drawing/2016/5/14/chartex" xmlns:mc="http://schemas.openxmlformats.org/markup-compatibility/2006" xmlns:aink="http://schemas.microsoft.com/office/drawing/2016/ink" xmlns:am3d="http://schemas.microsoft.com/office/drawing/2017/model3d" xmlns:o="urn:schemas-microsoft-com:office:office" xmlns:oel="http://schemas.microsoft.com/office/2019/extlst" xmlns:r="http://schemas.openxmlformats.org/officeDocument/2006/relationships" xmlns:m="http://schemas.openxmlformats.org/officeDocument/2006/math" xmlns:v="urn:schemas-microsoft-com:vml" xmlns:wp14="http://schemas.microsoft.com/office/word/2010/wordprocessingDrawing" xmlns:wp="http://schemas.openxmlformats.org/drawingml/2006/wordprocessingDrawing" xmlns:w10="urn:schemas-microsoft-com:office:word" xmlns:w="http://schemas.openxmlformats.org/wordprocessingml/2006/main" xmlns:w14="http://schemas.microsoft.com/office/word/2010/wordml" xmlns:w15="http://schemas.microsoft.com/office/word/2012/wordml" xmlns:w16cex="http://schemas.microsoft.com/office/word/2018/wordml/cex" xmlns:w16cid="http://schemas.microsoft.com/office/word/2016/wordml/cid" xmlns:w16="http://schemas.microsoft.com/office/word/2018/wordml" xmlns:w16sdtdh="http://schemas.microsoft.com/office/word/2020/wordml/sdtdatahash" xmlns:w16se="http://schemas.microsoft.com/office/word/2015/wordml/symex" xmlns:wpg="http://schemas.microsoft.com/office/word/2010/wordprocessingGroup" xmlns:wpi="http://schemas.microsoft.com/office/word/2010/wordprocessingInk" xmlns:wne="http://schemas.microsoft.com/office/word/2006/wordml" xmlns:wps="http://schemas.microsoft.com/office/word/2010/wordprocessingShape" mc:Ignorable="w14 w15 w16se w16cid w16 w16cex w16sdtdh wp14">
+<w:hdr xmlns:wpc="http://schemas.microsoft.com/office/word/2010/wordprocessingCanvas" xmlns:cx="http://schemas.microsoft.com/office/drawing/2014/chartex" xmlns:cx1="http://schemas.microsoft.com/office/drawing/2015/9/8/chartex" xmlns:cx2="http://schemas.microsoft.com/office/drawing/2015/10/21/chartex" xmlns:cx3="http://schemas.microsoft.com/office/drawing/2016/5/9/chartex" xmlns:cx4="http://schemas.microsoft.com/office/drawing/2016/5/10/chartex" xmlns:cx5="http://schemas.microsoft.com/office/drawing/2016/5/11/chartex" xmlns:cx6="http://schemas.microsoft.com/office/drawing/2016/5/12/chartex" xmlns:cx7="http://schemas.microsoft.com/office/drawing/2016/5/13/chartex" xmlns:cx8="http://schemas.microsoft.com/office/drawing/2016/5/14/chartex" xmlns:mc="http://schemas.openxmlformats.org/markup-compatibility/2006" xmlns:aink="http://schemas.microsoft.com/office/drawing/2016/ink" xmlns:am3d="http://schemas.microsoft.com/office/drawing/2017/model3d" xmlns:o="urn:schemas-microsoft-com:office:office" xmlns:oel="http://schemas.microsoft.com/office/2019/extlst" xmlns:r="http://schemas.openxmlformats.org/officeDocument/2006/relationships" xmlns:m="http://schemas.openxmlformats.org/officeDocument/2006/math" xmlns:v="urn:schemas-microsoft-com:vml" xmlns:wp14="http://schemas.microsoft.com/office/word/2010/wordprocessingDrawing" xmlns:wp="http://schemas.openxmlformats.org/drawingml/2006/wordprocessingDrawing" xmlns:w10="urn:schemas-microsoft-com:office:word" xmlns:w="http://schemas.openxmlformats.org/wordprocessingml/2006/main" xmlns:w14="http://schemas.microsoft.com/office/word/2010/wordml" xmlns:w15="http://schemas.microsoft.com/office/word/2012/wordml" xmlns:w16cex="http://schemas.microsoft.com/office/word/2018/wordml/cex" xmlns:w16cid="http://schemas.microsoft.com/office/word/2016/wordml/cid" xmlns:w16="http://schemas.microsoft.com/office/word/2018/wordml" xmlns:w16du="http://schemas.microsoft.com/office/word/2023/wordml/word16du" xmlns:w16sdtdh="http://schemas.microsoft.com/office/word/2020/wordml/sdtdatahash" xmlns:w16se="http://schemas.microsoft.com/office/word/2015/wordml/symex" xmlns:wpg="http://schemas.microsoft.com/office/word/2010/wordprocessingGroup" xmlns:wpi="http://schemas.microsoft.com/office/word/2010/wordprocessingInk" xmlns:wne="http://schemas.microsoft.com/office/word/2006/wordml" xmlns:wps="http://schemas.microsoft.com/office/word/2010/wordprocessingShape" mc:Ignorable="w14 w15 w16se w16cid w16 w16cex w16sdtdh w16du wp14">
   <w:p>
     <w:pPr>
-      <w:pStyle w:val="Header"/>
+      <w:pStyle w:val="af2"/>
     </w:pPr>
     <w:r>
       <w:rPr>
@@ -5332,7 +5451,7 @@
 </file>
 
 <file path=word/numbering.xml><?xml version="1.0" encoding="utf-8"?>
-<w:numbering xmlns:wpc="http://schemas.microsoft.com/office/word/2010/wordprocessingCanvas" xmlns:cx="http://schemas.microsoft.com/office/drawing/2014/chartex" xmlns:cx1="http://schemas.microsoft.com/office/drawing/2015/9/8/chartex" xmlns:cx2="http://schemas.microsoft.com/office/drawing/2015/10/21/chartex" xmlns:cx3="http://schemas.microsoft.com/office/drawing/2016/5/9/chartex" xmlns:cx4="http://schemas.microsoft.com/office/drawing/2016/5/10/chartex" xmlns:cx5="http://schemas.microsoft.com/office/drawing/2016/5/11/chartex" xmlns:cx6="http://schemas.microsoft.com/office/drawing/2016/5/12/chartex" xmlns:cx7="http://schemas.microsoft.com/office/drawing/2016/5/13/chartex" xmlns:cx8="http://schemas.microsoft.com/office/drawing/2016/5/14/chartex" xmlns:mc="http://schemas.openxmlformats.org/markup-compatibility/2006" xmlns:aink="http://schemas.microsoft.com/office/drawing/2016/ink" xmlns:am3d="http://schemas.microsoft.com/office/drawing/2017/model3d" xmlns:o="urn:schemas-microsoft-com:office:office" xmlns:oel="http://schemas.microsoft.com/office/2019/extlst" xmlns:r="http://schemas.openxmlformats.org/officeDocument/2006/relationships" xmlns:m="http://schemas.openxmlformats.org/officeDocument/2006/math" xmlns:v="urn:schemas-microsoft-com:vml" xmlns:wp14="http://schemas.microsoft.com/office/word/2010/wordprocessingDrawing" xmlns:wp="http://schemas.openxmlformats.org/drawingml/2006/wordprocessingDrawing" xmlns:w10="urn:schemas-microsoft-com:office:word" xmlns:w="http://schemas.openxmlformats.org/wordprocessingml/2006/main" xmlns:w14="http://schemas.microsoft.com/office/word/2010/wordml" xmlns:w15="http://schemas.microsoft.com/office/word/2012/wordml" xmlns:w16cex="http://schemas.microsoft.com/office/word/2018/wordml/cex" xmlns:w16cid="http://schemas.microsoft.com/office/word/2016/wordml/cid" xmlns:w16="http://schemas.microsoft.com/office/word/2018/wordml" xmlns:w16sdtdh="http://schemas.microsoft.com/office/word/2020/wordml/sdtdatahash" xmlns:w16se="http://schemas.microsoft.com/office/word/2015/wordml/symex" xmlns:wpg="http://schemas.microsoft.com/office/word/2010/wordprocessingGroup" xmlns:wpi="http://schemas.microsoft.com/office/word/2010/wordprocessingInk" xmlns:wne="http://schemas.microsoft.com/office/word/2006/wordml" xmlns:wps="http://schemas.microsoft.com/office/word/2010/wordprocessingShape" mc:Ignorable="w14 w15 w16se w16cid w16 w16cex w16sdtdh wp14">
+<w:numbering xmlns:wpc="http://schemas.microsoft.com/office/word/2010/wordprocessingCanvas" xmlns:cx="http://schemas.microsoft.com/office/drawing/2014/chartex" xmlns:cx1="http://schemas.microsoft.com/office/drawing/2015/9/8/chartex" xmlns:cx2="http://schemas.microsoft.com/office/drawing/2015/10/21/chartex" xmlns:cx3="http://schemas.microsoft.com/office/drawing/2016/5/9/chartex" xmlns:cx4="http://schemas.microsoft.com/office/drawing/2016/5/10/chartex" xmlns:cx5="http://schemas.microsoft.com/office/drawing/2016/5/11/chartex" xmlns:cx6="http://schemas.microsoft.com/office/drawing/2016/5/12/chartex" xmlns:cx7="http://schemas.microsoft.com/office/drawing/2016/5/13/chartex" xmlns:cx8="http://schemas.microsoft.com/office/drawing/2016/5/14/chartex" xmlns:mc="http://schemas.openxmlformats.org/markup-compatibility/2006" xmlns:aink="http://schemas.microsoft.com/office/drawing/2016/ink" xmlns:am3d="http://schemas.microsoft.com/office/drawing/2017/model3d" xmlns:o="urn:schemas-microsoft-com:office:office" xmlns:oel="http://schemas.microsoft.com/office/2019/extlst" xmlns:r="http://schemas.openxmlformats.org/officeDocument/2006/relationships" xmlns:m="http://schemas.openxmlformats.org/officeDocument/2006/math" xmlns:v="urn:schemas-microsoft-com:vml" xmlns:wp14="http://schemas.microsoft.com/office/word/2010/wordprocessingDrawing" xmlns:wp="http://schemas.openxmlformats.org/drawingml/2006/wordprocessingDrawing" xmlns:w10="urn:schemas-microsoft-com:office:word" xmlns:w="http://schemas.openxmlformats.org/wordprocessingml/2006/main" xmlns:w14="http://schemas.microsoft.com/office/word/2010/wordml" xmlns:w15="http://schemas.microsoft.com/office/word/2012/wordml" xmlns:w16cex="http://schemas.microsoft.com/office/word/2018/wordml/cex" xmlns:w16cid="http://schemas.microsoft.com/office/word/2016/wordml/cid" xmlns:w16="http://schemas.microsoft.com/office/word/2018/wordml" xmlns:w16du="http://schemas.microsoft.com/office/word/2023/wordml/word16du" xmlns:w16sdtdh="http://schemas.microsoft.com/office/word/2020/wordml/sdtdatahash" xmlns:w16se="http://schemas.microsoft.com/office/word/2015/wordml/symex" xmlns:wpg="http://schemas.microsoft.com/office/word/2010/wordprocessingGroup" xmlns:wpi="http://schemas.microsoft.com/office/word/2010/wordprocessingInk" xmlns:wne="http://schemas.microsoft.com/office/word/2006/wordml" xmlns:wps="http://schemas.microsoft.com/office/word/2010/wordprocessingShape" mc:Ignorable="w14 w15 w16se w16cid w16 w16cex w16sdtdh w16du wp14">
   <w:abstractNum w:abstractNumId="0" w15:restartNumberingAfterBreak="0">
     <w:nsid w:val="0884719C"/>
     <w:multiLevelType w:val="hybridMultilevel"/>
@@ -5926,7 +6045,7 @@
     <w:lvl w:ilvl="0" w:tplc="0C090017">
       <w:start w:val="1"/>
       <w:numFmt w:val="lowerLetter"/>
-      <w:pStyle w:val="ListParagraph"/>
+      <w:pStyle w:val="a"/>
       <w:lvlText w:val="%1)"/>
       <w:lvlJc w:val="left"/>
       <w:pPr>
@@ -9000,11 +9119,11 @@
 </file>
 
 <file path=word/styles.xml><?xml version="1.0" encoding="utf-8"?>
-<w:styles xmlns:mc="http://schemas.openxmlformats.org/markup-compatibility/2006" xmlns:r="http://schemas.openxmlformats.org/officeDocument/2006/relationships" xmlns:w="http://schemas.openxmlformats.org/wordprocessingml/2006/main" xmlns:w14="http://schemas.microsoft.com/office/word/2010/wordml" xmlns:w15="http://schemas.microsoft.com/office/word/2012/wordml" xmlns:w16cex="http://schemas.microsoft.com/office/word/2018/wordml/cex" xmlns:w16cid="http://schemas.microsoft.com/office/word/2016/wordml/cid" xmlns:w16="http://schemas.microsoft.com/office/word/2018/wordml" xmlns:w16sdtdh="http://schemas.microsoft.com/office/word/2020/wordml/sdtdatahash" xmlns:w16se="http://schemas.microsoft.com/office/word/2015/wordml/symex" mc:Ignorable="w14 w15 w16se w16cid w16 w16cex w16sdtdh">
+<w:styles xmlns:mc="http://schemas.openxmlformats.org/markup-compatibility/2006" xmlns:r="http://schemas.openxmlformats.org/officeDocument/2006/relationships" xmlns:w="http://schemas.openxmlformats.org/wordprocessingml/2006/main" xmlns:w14="http://schemas.microsoft.com/office/word/2010/wordml" xmlns:w15="http://schemas.microsoft.com/office/word/2012/wordml" xmlns:w16cex="http://schemas.microsoft.com/office/word/2018/wordml/cex" xmlns:w16cid="http://schemas.microsoft.com/office/word/2016/wordml/cid" xmlns:w16="http://schemas.microsoft.com/office/word/2018/wordml" xmlns:w16du="http://schemas.microsoft.com/office/word/2023/wordml/word16du" xmlns:w16sdtdh="http://schemas.microsoft.com/office/word/2020/wordml/sdtdatahash" xmlns:w16se="http://schemas.microsoft.com/office/word/2015/wordml/symex" mc:Ignorable="w14 w15 w16se w16cid w16 w16cex w16sdtdh w16du">
   <w:docDefaults>
     <w:rPrDefault>
       <w:rPr>
-        <w:rFonts w:asciiTheme="minorHAnsi" w:eastAsiaTheme="minorHAnsi" w:hAnsiTheme="minorHAnsi" w:cstheme="minorBidi"/>
+        <w:rFonts w:asciiTheme="minorHAnsi" w:eastAsiaTheme="minorEastAsia" w:hAnsiTheme="minorHAnsi" w:cstheme="minorBidi"/>
         <w:sz w:val="22"/>
         <w:szCs w:val="22"/>
         <w:lang w:val="en-AU" w:eastAsia="en-US" w:bidi="ar-SA"/>
@@ -9394,7 +9513,7 @@
     <w:lsdException w:name="Unresolved Mention" w:semiHidden="1" w:unhideWhenUsed="1"/>
     <w:lsdException w:name="Smart Link" w:semiHidden="1" w:unhideWhenUsed="1"/>
   </w:latentStyles>
-  <w:style w:type="paragraph" w:default="1" w:styleId="Normal">
+  <w:style w:type="paragraph" w:default="1" w:styleId="a0">
     <w:name w:val="Normal"/>
     <w:qFormat/>
     <w:rsid w:val="00E83117"/>
@@ -9405,11 +9524,11 @@
       <w:szCs w:val="24"/>
     </w:rPr>
   </w:style>
-  <w:style w:type="paragraph" w:styleId="Heading1">
+  <w:style w:type="paragraph" w:styleId="1">
     <w:name w:val="heading 1"/>
-    <w:basedOn w:val="Normal"/>
-    <w:next w:val="Normal"/>
-    <w:link w:val="Heading1Char"/>
+    <w:basedOn w:val="a0"/>
+    <w:next w:val="a0"/>
+    <w:link w:val="10"/>
     <w:uiPriority w:val="9"/>
     <w:qFormat/>
     <w:rsid w:val="007C007A"/>
@@ -9427,11 +9546,11 @@
       <w:szCs w:val="36"/>
     </w:rPr>
   </w:style>
-  <w:style w:type="paragraph" w:styleId="Heading2">
+  <w:style w:type="paragraph" w:styleId="2">
     <w:name w:val="heading 2"/>
-    <w:basedOn w:val="Heading1"/>
-    <w:next w:val="Normal"/>
-    <w:link w:val="Heading2Char"/>
+    <w:basedOn w:val="1"/>
+    <w:next w:val="a0"/>
+    <w:link w:val="20"/>
     <w:uiPriority w:val="9"/>
     <w:unhideWhenUsed/>
     <w:qFormat/>
@@ -9444,11 +9563,11 @@
       <w:sz w:val="32"/>
     </w:rPr>
   </w:style>
-  <w:style w:type="paragraph" w:styleId="Heading3">
+  <w:style w:type="paragraph" w:styleId="3">
     <w:name w:val="heading 3"/>
-    <w:basedOn w:val="Heading1"/>
-    <w:next w:val="Normal"/>
-    <w:link w:val="Heading3Char"/>
+    <w:basedOn w:val="1"/>
+    <w:next w:val="a0"/>
+    <w:link w:val="30"/>
     <w:uiPriority w:val="9"/>
     <w:unhideWhenUsed/>
     <w:qFormat/>
@@ -9464,11 +9583,11 @@
       <w:sz w:val="24"/>
     </w:rPr>
   </w:style>
-  <w:style w:type="paragraph" w:styleId="Heading4">
+  <w:style w:type="paragraph" w:styleId="4">
     <w:name w:val="heading 4"/>
-    <w:basedOn w:val="Heading2"/>
-    <w:next w:val="Normal"/>
-    <w:link w:val="Heading4Char"/>
+    <w:basedOn w:val="2"/>
+    <w:next w:val="a0"/>
+    <w:link w:val="40"/>
     <w:uiPriority w:val="9"/>
     <w:unhideWhenUsed/>
     <w:qFormat/>
@@ -9480,13 +9599,13 @@
       <w:sz w:val="22"/>
     </w:rPr>
   </w:style>
-  <w:style w:type="character" w:default="1" w:styleId="DefaultParagraphFont">
+  <w:style w:type="character" w:default="1" w:styleId="a1">
     <w:name w:val="Default Paragraph Font"/>
     <w:uiPriority w:val="1"/>
     <w:semiHidden/>
     <w:unhideWhenUsed/>
   </w:style>
-  <w:style w:type="table" w:default="1" w:styleId="TableNormal">
+  <w:style w:type="table" w:default="1" w:styleId="a2">
     <w:name w:val="Normal Table"/>
     <w:uiPriority w:val="99"/>
     <w:semiHidden/>
@@ -9501,13 +9620,13 @@
       </w:tblCellMar>
     </w:tblPr>
   </w:style>
-  <w:style w:type="numbering" w:default="1" w:styleId="NoList">
+  <w:style w:type="numbering" w:default="1" w:styleId="a3">
     <w:name w:val="No List"/>
     <w:uiPriority w:val="99"/>
     <w:semiHidden/>
     <w:unhideWhenUsed/>
   </w:style>
-  <w:style w:type="paragraph" w:styleId="Revision">
+  <w:style w:type="paragraph" w:styleId="a4">
     <w:name w:val="Revision"/>
     <w:hidden/>
     <w:uiPriority w:val="99"/>
@@ -9517,10 +9636,10 @@
       <w:spacing w:after="0" w:line="240" w:lineRule="auto"/>
     </w:pPr>
   </w:style>
-  <w:style w:type="paragraph" w:styleId="BalloonText">
+  <w:style w:type="paragraph" w:styleId="a5">
     <w:name w:val="Balloon Text"/>
-    <w:basedOn w:val="Normal"/>
-    <w:link w:val="BalloonTextChar"/>
+    <w:basedOn w:val="a0"/>
+    <w:link w:val="a6"/>
     <w:uiPriority w:val="99"/>
     <w:semiHidden/>
     <w:unhideWhenUsed/>
@@ -9534,10 +9653,10 @@
       <w:szCs w:val="18"/>
     </w:rPr>
   </w:style>
-  <w:style w:type="character" w:customStyle="1" w:styleId="BalloonTextChar">
-    <w:name w:val="Balloon Text Char"/>
-    <w:basedOn w:val="DefaultParagraphFont"/>
-    <w:link w:val="BalloonText"/>
+  <w:style w:type="character" w:customStyle="1" w:styleId="a6">
+    <w:name w:val="批注框文本 字符"/>
+    <w:basedOn w:val="a1"/>
+    <w:link w:val="a5"/>
     <w:uiPriority w:val="99"/>
     <w:semiHidden/>
     <w:rsid w:val="008747A0"/>
@@ -9547,10 +9666,10 @@
       <w:szCs w:val="18"/>
     </w:rPr>
   </w:style>
-  <w:style w:type="paragraph" w:styleId="ListParagraph">
+  <w:style w:type="paragraph" w:styleId="a">
     <w:name w:val="List Paragraph"/>
     <w:aliases w:val="Numbered List Paragraph"/>
-    <w:basedOn w:val="Normal"/>
+    <w:basedOn w:val="a0"/>
     <w:uiPriority w:val="34"/>
     <w:qFormat/>
     <w:rsid w:val="00005024"/>
@@ -9561,11 +9680,11 @@
       <w:contextualSpacing/>
     </w:pPr>
   </w:style>
-  <w:style w:type="paragraph" w:styleId="Title">
+  <w:style w:type="paragraph" w:styleId="a7">
     <w:name w:val="Title"/>
-    <w:basedOn w:val="Normal"/>
-    <w:next w:val="Normal"/>
-    <w:link w:val="TitleChar"/>
+    <w:basedOn w:val="a0"/>
+    <w:next w:val="a0"/>
+    <w:link w:val="a8"/>
     <w:uiPriority w:val="10"/>
     <w:qFormat/>
     <w:rsid w:val="00AB26D9"/>
@@ -9583,10 +9702,10 @@
       <w:szCs w:val="96"/>
     </w:rPr>
   </w:style>
-  <w:style w:type="character" w:customStyle="1" w:styleId="TitleChar">
-    <w:name w:val="Title Char"/>
-    <w:basedOn w:val="DefaultParagraphFont"/>
-    <w:link w:val="Title"/>
+  <w:style w:type="character" w:customStyle="1" w:styleId="a8">
+    <w:name w:val="标题 字符"/>
+    <w:basedOn w:val="a1"/>
+    <w:link w:val="a7"/>
     <w:uiPriority w:val="10"/>
     <w:rsid w:val="00AB26D9"/>
     <w:rPr>
@@ -9598,11 +9717,11 @@
       <w:szCs w:val="96"/>
     </w:rPr>
   </w:style>
-  <w:style w:type="paragraph" w:styleId="Subtitle">
+  <w:style w:type="paragraph" w:styleId="a9">
     <w:name w:val="Subtitle"/>
-    <w:basedOn w:val="Normal"/>
-    <w:next w:val="Normal"/>
-    <w:link w:val="SubtitleChar"/>
+    <w:basedOn w:val="a0"/>
+    <w:next w:val="a0"/>
+    <w:link w:val="aa"/>
     <w:uiPriority w:val="11"/>
     <w:qFormat/>
     <w:rsid w:val="00152C63"/>
@@ -9612,17 +9731,16 @@
       </w:numPr>
     </w:pPr>
     <w:rPr>
-      <w:rFonts w:eastAsiaTheme="minorEastAsia"/>
       <w:caps/>
       <w:color w:val="1264A8" w:themeColor="accent1" w:themeShade="BF"/>
       <w:spacing w:val="15"/>
       <w:szCs w:val="20"/>
     </w:rPr>
   </w:style>
-  <w:style w:type="character" w:customStyle="1" w:styleId="SubtitleChar">
-    <w:name w:val="Subtitle Char"/>
-    <w:basedOn w:val="DefaultParagraphFont"/>
-    <w:link w:val="Subtitle"/>
+  <w:style w:type="character" w:customStyle="1" w:styleId="aa">
+    <w:name w:val="副标题 字符"/>
+    <w:basedOn w:val="a1"/>
+    <w:link w:val="a9"/>
     <w:uiPriority w:val="11"/>
     <w:rsid w:val="00152C63"/>
     <w:rPr>
@@ -9633,10 +9751,10 @@
       <w:szCs w:val="20"/>
     </w:rPr>
   </w:style>
-  <w:style w:type="character" w:customStyle="1" w:styleId="Heading1Char">
-    <w:name w:val="Heading 1 Char"/>
-    <w:basedOn w:val="DefaultParagraphFont"/>
-    <w:link w:val="Heading1"/>
+  <w:style w:type="character" w:customStyle="1" w:styleId="10">
+    <w:name w:val="标题 1 字符"/>
+    <w:basedOn w:val="a1"/>
+    <w:link w:val="1"/>
     <w:uiPriority w:val="9"/>
     <w:rsid w:val="007C007A"/>
     <w:rPr>
@@ -9647,10 +9765,10 @@
       <w:szCs w:val="36"/>
     </w:rPr>
   </w:style>
-  <w:style w:type="character" w:customStyle="1" w:styleId="Heading2Char">
-    <w:name w:val="Heading 2 Char"/>
-    <w:basedOn w:val="DefaultParagraphFont"/>
-    <w:link w:val="Heading2"/>
+  <w:style w:type="character" w:customStyle="1" w:styleId="20">
+    <w:name w:val="标题 2 字符"/>
+    <w:basedOn w:val="a1"/>
+    <w:link w:val="2"/>
     <w:uiPriority w:val="9"/>
     <w:rsid w:val="00E83117"/>
     <w:rPr>
@@ -9661,10 +9779,10 @@
       <w:szCs w:val="36"/>
     </w:rPr>
   </w:style>
-  <w:style w:type="character" w:customStyle="1" w:styleId="Heading3Char">
-    <w:name w:val="Heading 3 Char"/>
-    <w:basedOn w:val="DefaultParagraphFont"/>
-    <w:link w:val="Heading3"/>
+  <w:style w:type="character" w:customStyle="1" w:styleId="30">
+    <w:name w:val="标题 3 字符"/>
+    <w:basedOn w:val="a1"/>
+    <w:link w:val="3"/>
     <w:uiPriority w:val="9"/>
     <w:rsid w:val="007C007A"/>
     <w:rPr>
@@ -9689,7 +9807,7 @@
   </w:style>
   <w:style w:type="paragraph" w:customStyle="1" w:styleId="BulletList0">
     <w:name w:val="Bullet List"/>
-    <w:basedOn w:val="ListParagraph"/>
+    <w:basedOn w:val="a"/>
     <w:link w:val="BulletListChar"/>
     <w:qFormat/>
     <w:rsid w:val="00DF7C52"/>
@@ -9701,7 +9819,7 @@
   </w:style>
   <w:style w:type="paragraph" w:customStyle="1" w:styleId="Comment">
     <w:name w:val="Comment"/>
-    <w:basedOn w:val="Normal"/>
+    <w:basedOn w:val="a0"/>
     <w:link w:val="CommentChar"/>
     <w:qFormat/>
     <w:rsid w:val="00816B08"/>
@@ -9711,7 +9829,7 @@
   </w:style>
   <w:style w:type="paragraph" w:customStyle="1" w:styleId="CommentNumberedList">
     <w:name w:val="Comment Numbered List"/>
-    <w:basedOn w:val="ListParagraph"/>
+    <w:basedOn w:val="a"/>
     <w:next w:val="Comment"/>
     <w:rsid w:val="00294A1D"/>
     <w:pPr>
@@ -9741,10 +9859,10 @@
       <w:sz w:val="22"/>
     </w:rPr>
   </w:style>
-  <w:style w:type="character" w:customStyle="1" w:styleId="Heading4Char">
-    <w:name w:val="Heading 4 Char"/>
-    <w:basedOn w:val="DefaultParagraphFont"/>
-    <w:link w:val="Heading4"/>
+  <w:style w:type="character" w:customStyle="1" w:styleId="40">
+    <w:name w:val="标题 4 字符"/>
+    <w:basedOn w:val="a1"/>
+    <w:link w:val="4"/>
     <w:uiPriority w:val="9"/>
     <w:rsid w:val="003016A2"/>
     <w:rPr>
@@ -9754,11 +9872,11 @@
       <w:szCs w:val="40"/>
     </w:rPr>
   </w:style>
-  <w:style w:type="paragraph" w:styleId="Quote">
+  <w:style w:type="paragraph" w:styleId="ab">
     <w:name w:val="Quote"/>
-    <w:basedOn w:val="Normal"/>
-    <w:next w:val="Normal"/>
-    <w:link w:val="QuoteChar"/>
+    <w:basedOn w:val="a0"/>
+    <w:next w:val="a0"/>
+    <w:link w:val="ac"/>
     <w:uiPriority w:val="21"/>
     <w:qFormat/>
     <w:rsid w:val="00152C63"/>
@@ -9774,10 +9892,10 @@
       <w:sz w:val="32"/>
     </w:rPr>
   </w:style>
-  <w:style w:type="character" w:customStyle="1" w:styleId="QuoteChar">
-    <w:name w:val="Quote Char"/>
-    <w:basedOn w:val="DefaultParagraphFont"/>
-    <w:link w:val="Quote"/>
+  <w:style w:type="character" w:customStyle="1" w:styleId="ac">
+    <w:name w:val="引用 字符"/>
+    <w:basedOn w:val="a1"/>
+    <w:link w:val="ab"/>
     <w:uiPriority w:val="21"/>
     <w:rsid w:val="00152C63"/>
     <w:rPr>
@@ -9788,11 +9906,11 @@
       <w:szCs w:val="24"/>
     </w:rPr>
   </w:style>
-  <w:style w:type="paragraph" w:styleId="IntenseQuote">
+  <w:style w:type="paragraph" w:styleId="ad">
     <w:name w:val="Intense Quote"/>
-    <w:basedOn w:val="Normal"/>
-    <w:next w:val="Normal"/>
-    <w:link w:val="IntenseQuoteChar"/>
+    <w:basedOn w:val="a0"/>
+    <w:next w:val="a0"/>
+    <w:link w:val="ae"/>
     <w:uiPriority w:val="30"/>
     <w:qFormat/>
     <w:rsid w:val="00152C63"/>
@@ -9811,10 +9929,10 @@
       <w:color w:val="000090" w:themeColor="accent5"/>
     </w:rPr>
   </w:style>
-  <w:style w:type="character" w:customStyle="1" w:styleId="IntenseQuoteChar">
-    <w:name w:val="Intense Quote Char"/>
-    <w:basedOn w:val="DefaultParagraphFont"/>
-    <w:link w:val="IntenseQuote"/>
+  <w:style w:type="character" w:customStyle="1" w:styleId="ae">
+    <w:name w:val="明显引用 字符"/>
+    <w:basedOn w:val="a1"/>
+    <w:link w:val="ad"/>
     <w:uiPriority w:val="30"/>
     <w:rsid w:val="00152C63"/>
     <w:rPr>
@@ -9825,9 +9943,9 @@
       <w:szCs w:val="24"/>
     </w:rPr>
   </w:style>
-  <w:style w:type="character" w:styleId="IntenseReference">
+  <w:style w:type="character" w:styleId="af">
     <w:name w:val="Intense Reference"/>
-    <w:basedOn w:val="DefaultParagraphFont"/>
+    <w:basedOn w:val="a1"/>
     <w:uiPriority w:val="32"/>
     <w:qFormat/>
     <w:rsid w:val="00152C63"/>
@@ -9839,9 +9957,9 @@
       <w:spacing w:val="5"/>
     </w:rPr>
   </w:style>
-  <w:style w:type="character" w:styleId="PlaceholderText">
+  <w:style w:type="character" w:styleId="af0">
     <w:name w:val="Placeholder Text"/>
-    <w:basedOn w:val="DefaultParagraphFont"/>
+    <w:basedOn w:val="a1"/>
     <w:uiPriority w:val="99"/>
     <w:semiHidden/>
     <w:rsid w:val="009D32B7"/>
@@ -9849,9 +9967,9 @@
       <w:color w:val="808080"/>
     </w:rPr>
   </w:style>
-  <w:style w:type="character" w:styleId="SubtleEmphasis">
+  <w:style w:type="character" w:styleId="af1">
     <w:name w:val="Subtle Emphasis"/>
-    <w:basedOn w:val="DefaultParagraphFont"/>
+    <w:basedOn w:val="a1"/>
     <w:uiPriority w:val="19"/>
     <w:qFormat/>
     <w:rsid w:val="008E2901"/>
@@ -9861,10 +9979,10 @@
       <w:color w:val="404040" w:themeColor="text1" w:themeTint="BF"/>
     </w:rPr>
   </w:style>
-  <w:style w:type="paragraph" w:styleId="Header">
+  <w:style w:type="paragraph" w:styleId="af2">
     <w:name w:val="header"/>
-    <w:basedOn w:val="Normal"/>
-    <w:link w:val="HeaderChar"/>
+    <w:basedOn w:val="a0"/>
+    <w:link w:val="af3"/>
     <w:uiPriority w:val="99"/>
     <w:unhideWhenUsed/>
     <w:rsid w:val="005B13AC"/>
@@ -9876,10 +9994,10 @@
       <w:spacing w:after="0" w:line="240" w:lineRule="auto"/>
     </w:pPr>
   </w:style>
-  <w:style w:type="character" w:customStyle="1" w:styleId="HeaderChar">
-    <w:name w:val="Header Char"/>
-    <w:basedOn w:val="DefaultParagraphFont"/>
-    <w:link w:val="Header"/>
+  <w:style w:type="character" w:customStyle="1" w:styleId="af3">
+    <w:name w:val="页眉 字符"/>
+    <w:basedOn w:val="a1"/>
+    <w:link w:val="af2"/>
     <w:uiPriority w:val="99"/>
     <w:rsid w:val="005B13AC"/>
     <w:rPr>
@@ -9888,10 +10006,10 @@
       <w:szCs w:val="24"/>
     </w:rPr>
   </w:style>
-  <w:style w:type="paragraph" w:styleId="Footer">
+  <w:style w:type="paragraph" w:styleId="af4">
     <w:name w:val="footer"/>
-    <w:basedOn w:val="Normal"/>
-    <w:link w:val="FooterChar"/>
+    <w:basedOn w:val="a0"/>
+    <w:link w:val="af5"/>
     <w:uiPriority w:val="99"/>
     <w:unhideWhenUsed/>
     <w:rsid w:val="005B13AC"/>
@@ -9903,10 +10021,10 @@
       <w:spacing w:after="0" w:line="240" w:lineRule="auto"/>
     </w:pPr>
   </w:style>
-  <w:style w:type="character" w:customStyle="1" w:styleId="FooterChar">
-    <w:name w:val="Footer Char"/>
-    <w:basedOn w:val="DefaultParagraphFont"/>
-    <w:link w:val="Footer"/>
+  <w:style w:type="character" w:customStyle="1" w:styleId="af5">
+    <w:name w:val="页脚 字符"/>
+    <w:basedOn w:val="a1"/>
+    <w:link w:val="af4"/>
     <w:uiPriority w:val="99"/>
     <w:rsid w:val="005B13AC"/>
     <w:rPr>
@@ -9915,10 +10033,10 @@
       <w:szCs w:val="24"/>
     </w:rPr>
   </w:style>
-  <w:style w:type="paragraph" w:styleId="NoSpacing">
+  <w:style w:type="paragraph" w:styleId="af6">
     <w:name w:val="No Spacing"/>
-    <w:basedOn w:val="Normal"/>
-    <w:link w:val="NoSpacingChar"/>
+    <w:basedOn w:val="a0"/>
+    <w:link w:val="af7"/>
     <w:uiPriority w:val="1"/>
     <w:qFormat/>
     <w:rsid w:val="0027284F"/>
@@ -9926,9 +10044,9 @@
       <w:spacing w:after="0" w:line="240" w:lineRule="auto"/>
     </w:pPr>
   </w:style>
-  <w:style w:type="character" w:styleId="Hyperlink">
+  <w:style w:type="character" w:styleId="af8">
     <w:name w:val="Hyperlink"/>
-    <w:basedOn w:val="DefaultParagraphFont"/>
+    <w:basedOn w:val="a1"/>
     <w:uiPriority w:val="99"/>
     <w:unhideWhenUsed/>
     <w:rsid w:val="00FE11A1"/>
@@ -9937,10 +10055,10 @@
       <w:u w:val="single"/>
     </w:rPr>
   </w:style>
-  <w:style w:type="paragraph" w:styleId="TOCHeading">
+  <w:style w:type="paragraph" w:styleId="TOC">
     <w:name w:val="TOC Heading"/>
-    <w:basedOn w:val="Heading1"/>
-    <w:next w:val="Normal"/>
+    <w:basedOn w:val="1"/>
+    <w:next w:val="a0"/>
     <w:uiPriority w:val="39"/>
     <w:unhideWhenUsed/>
     <w:rsid w:val="00FE11A1"/>
@@ -9958,8 +10076,8 @@
   </w:style>
   <w:style w:type="paragraph" w:styleId="TOC1">
     <w:name w:val="toc 1"/>
-    <w:basedOn w:val="Normal"/>
-    <w:next w:val="Normal"/>
+    <w:basedOn w:val="a0"/>
+    <w:next w:val="a0"/>
     <w:autoRedefine/>
     <w:uiPriority w:val="39"/>
     <w:unhideWhenUsed/>
@@ -9973,8 +10091,8 @@
   </w:style>
   <w:style w:type="paragraph" w:styleId="TOC2">
     <w:name w:val="toc 2"/>
-    <w:basedOn w:val="Normal"/>
-    <w:next w:val="Normal"/>
+    <w:basedOn w:val="a0"/>
+    <w:next w:val="a0"/>
     <w:autoRedefine/>
     <w:uiPriority w:val="39"/>
     <w:unhideWhenUsed/>
@@ -9986,8 +10104,8 @@
   </w:style>
   <w:style w:type="paragraph" w:styleId="TOC3">
     <w:name w:val="toc 3"/>
-    <w:basedOn w:val="Normal"/>
-    <w:next w:val="Normal"/>
+    <w:basedOn w:val="a0"/>
+    <w:next w:val="a0"/>
     <w:autoRedefine/>
     <w:uiPriority w:val="39"/>
     <w:unhideWhenUsed/>
@@ -9997,9 +10115,9 @@
       <w:ind w:left="480"/>
     </w:pPr>
   </w:style>
-  <w:style w:type="paragraph" w:styleId="NormalWeb">
+  <w:style w:type="paragraph" w:styleId="af9">
     <w:name w:val="Normal (Web)"/>
-    <w:basedOn w:val="Normal"/>
+    <w:basedOn w:val="a0"/>
     <w:uiPriority w:val="99"/>
     <w:semiHidden/>
     <w:unhideWhenUsed/>
@@ -10012,9 +10130,9 @@
       <w:lang w:eastAsia="en-AU"/>
     </w:rPr>
   </w:style>
-  <w:style w:type="table" w:styleId="TableGrid">
+  <w:style w:type="table" w:styleId="afa">
     <w:name w:val="Table Grid"/>
-    <w:basedOn w:val="TableNormal"/>
+    <w:basedOn w:val="a2"/>
     <w:uiPriority w:val="39"/>
     <w:rsid w:val="00B9409C"/>
     <w:pPr>
@@ -10031,9 +10149,9 @@
       </w:tblBorders>
     </w:tblPr>
   </w:style>
-  <w:style w:type="table" w:styleId="GridTable5Dark-Accent6">
+  <w:style w:type="table" w:styleId="5-6">
     <w:name w:val="Grid Table 5 Dark Accent 6"/>
-    <w:basedOn w:val="TableNormal"/>
+    <w:basedOn w:val="a2"/>
     <w:uiPriority w:val="50"/>
     <w:rsid w:val="007750F8"/>
     <w:pPr>
@@ -10165,9 +10283,9 @@
       </w:tcPr>
     </w:tblStylePr>
   </w:style>
-  <w:style w:type="table" w:styleId="PlainTable5">
+  <w:style w:type="table" w:styleId="5">
     <w:name w:val="Plain Table 5"/>
-    <w:basedOn w:val="TableNormal"/>
+    <w:basedOn w:val="a2"/>
     <w:uiPriority w:val="45"/>
     <w:rsid w:val="0065771F"/>
     <w:pPr>
@@ -10297,9 +10415,9 @@
       </w:tcPr>
     </w:tblStylePr>
   </w:style>
-  <w:style w:type="character" w:styleId="IntenseEmphasis">
+  <w:style w:type="character" w:styleId="afb">
     <w:name w:val="Intense Emphasis"/>
-    <w:basedOn w:val="DefaultParagraphFont"/>
+    <w:basedOn w:val="a1"/>
     <w:uiPriority w:val="21"/>
     <w:qFormat/>
     <w:rsid w:val="00152C63"/>
@@ -10309,9 +10427,9 @@
       <w:color w:val="000090" w:themeColor="accent5"/>
     </w:rPr>
   </w:style>
-  <w:style w:type="table" w:styleId="GridTable1Light-Accent2">
+  <w:style w:type="table" w:styleId="1-2">
     <w:name w:val="Grid Table 1 Light Accent 2"/>
-    <w:basedOn w:val="TableNormal"/>
+    <w:basedOn w:val="a2"/>
     <w:uiPriority w:val="46"/>
     <w:rsid w:val="006A56F0"/>
     <w:pPr>
@@ -10366,9 +10484,9 @@
       </w:rPr>
     </w:tblStylePr>
   </w:style>
-  <w:style w:type="table" w:styleId="GridTable4-Accent1">
+  <w:style w:type="table" w:styleId="4-1">
     <w:name w:val="Grid Table 4 Accent 1"/>
-    <w:basedOn w:val="TableNormal"/>
+    <w:basedOn w:val="a2"/>
     <w:uiPriority w:val="49"/>
     <w:rsid w:val="006A56F0"/>
     <w:pPr>
@@ -10442,9 +10560,9 @@
       </w:tcPr>
     </w:tblStylePr>
   </w:style>
-  <w:style w:type="table" w:styleId="ListTable4-Accent1">
+  <w:style w:type="table" w:styleId="4-10">
     <w:name w:val="List Table 4 Accent 1"/>
-    <w:basedOn w:val="TableNormal"/>
+    <w:basedOn w:val="a2"/>
     <w:uiPriority w:val="49"/>
     <w:rsid w:val="006A56F0"/>
     <w:pPr>
@@ -10516,9 +10634,9 @@
       </w:tcPr>
     </w:tblStylePr>
   </w:style>
-  <w:style w:type="table" w:styleId="ListTable6Colorful-Accent1">
+  <w:style w:type="table" w:styleId="6-1">
     <w:name w:val="List Table 6 Colorful Accent 1"/>
-    <w:basedOn w:val="TableNormal"/>
+    <w:basedOn w:val="a2"/>
     <w:uiPriority w:val="51"/>
     <w:rsid w:val="006A56F0"/>
     <w:pPr>
@@ -10584,9 +10702,9 @@
       </w:tcPr>
     </w:tblStylePr>
   </w:style>
-  <w:style w:type="table" w:styleId="ListTable3-Accent1">
+  <w:style w:type="table" w:styleId="3-1">
     <w:name w:val="List Table 3 Accent 1"/>
-    <w:basedOn w:val="TableNormal"/>
+    <w:basedOn w:val="a2"/>
     <w:uiPriority w:val="48"/>
     <w:rsid w:val="006A56F0"/>
     <w:pPr>
@@ -10710,7 +10828,7 @@
   </w:style>
   <w:style w:type="table" w:customStyle="1" w:styleId="AssessmentMethods">
     <w:name w:val="Assessment Methods"/>
-    <w:basedOn w:val="TableNormal"/>
+    <w:basedOn w:val="a2"/>
     <w:uiPriority w:val="99"/>
     <w:rsid w:val="00A278AB"/>
     <w:pPr>
@@ -10751,9 +10869,9 @@
       </w:tcPr>
     </w:tblStylePr>
   </w:style>
-  <w:style w:type="table" w:styleId="ListTable3-Accent2">
+  <w:style w:type="table" w:styleId="3-2">
     <w:name w:val="List Table 3 Accent 2"/>
-    <w:basedOn w:val="TableNormal"/>
+    <w:basedOn w:val="a2"/>
     <w:uiPriority w:val="48"/>
     <w:rsid w:val="006A56F0"/>
     <w:pPr>
@@ -10875,9 +10993,9 @@
       </w:tcPr>
     </w:tblStylePr>
   </w:style>
-  <w:style w:type="table" w:styleId="PlainTable3">
+  <w:style w:type="table" w:styleId="31">
     <w:name w:val="Plain Table 3"/>
-    <w:basedOn w:val="TableNormal"/>
+    <w:basedOn w:val="a2"/>
     <w:uiPriority w:val="43"/>
     <w:rsid w:val="0095043A"/>
     <w:pPr>
@@ -10983,9 +11101,9 @@
       </w:numPr>
     </w:pPr>
   </w:style>
-  <w:style w:type="table" w:styleId="PlainTable4">
+  <w:style w:type="table" w:styleId="41">
     <w:name w:val="Plain Table 4"/>
-    <w:basedOn w:val="TableNormal"/>
+    <w:basedOn w:val="a2"/>
     <w:uiPriority w:val="44"/>
     <w:rsid w:val="008622F1"/>
     <w:pPr>
@@ -11032,9 +11150,9 @@
       </w:tcPr>
     </w:tblStylePr>
   </w:style>
-  <w:style w:type="table" w:styleId="PlainTable2">
+  <w:style w:type="table" w:styleId="21">
     <w:name w:val="Plain Table 2"/>
-    <w:basedOn w:val="TableNormal"/>
+    <w:basedOn w:val="a2"/>
     <w:uiPriority w:val="42"/>
     <w:rsid w:val="008622F1"/>
     <w:pPr>
@@ -11114,7 +11232,7 @@
   </w:style>
   <w:style w:type="character" w:customStyle="1" w:styleId="CommentChar">
     <w:name w:val="Comment Char"/>
-    <w:basedOn w:val="DefaultParagraphFont"/>
+    <w:basedOn w:val="a1"/>
     <w:link w:val="Comment"/>
     <w:rsid w:val="00816B08"/>
     <w:rPr>
@@ -11124,7 +11242,7 @@
   </w:style>
   <w:style w:type="table" w:customStyle="1" w:styleId="Style2">
     <w:name w:val="Style2"/>
-    <w:basedOn w:val="TableNormal"/>
+    <w:basedOn w:val="a2"/>
     <w:uiPriority w:val="99"/>
     <w:rsid w:val="000229F5"/>
     <w:pPr>
@@ -11150,7 +11268,7 @@
   </w:style>
   <w:style w:type="table" w:customStyle="1" w:styleId="QuestionsandAnswers">
     <w:name w:val="Questions and Answers"/>
-    <w:basedOn w:val="TableNormal"/>
+    <w:basedOn w:val="a2"/>
     <w:uiPriority w:val="99"/>
     <w:rsid w:val="00CE1EA5"/>
     <w:pPr>
@@ -11227,7 +11345,7 @@
   </w:style>
   <w:style w:type="paragraph" w:customStyle="1" w:styleId="Declarationchecks">
     <w:name w:val="Declaration checks"/>
-    <w:basedOn w:val="Normal"/>
+    <w:basedOn w:val="a0"/>
     <w:qFormat/>
     <w:rsid w:val="00CE1EA5"/>
     <w:pPr>
@@ -11245,9 +11363,9 @@
       <w:szCs w:val="18"/>
     </w:rPr>
   </w:style>
-  <w:style w:type="table" w:styleId="GridTable1Light-Accent1">
+  <w:style w:type="table" w:styleId="1-1">
     <w:name w:val="Grid Table 1 Light Accent 1"/>
-    <w:basedOn w:val="TableNormal"/>
+    <w:basedOn w:val="a2"/>
     <w:uiPriority w:val="46"/>
     <w:rsid w:val="00CE1EA5"/>
     <w:pPr>
@@ -11304,7 +11422,7 @@
   </w:style>
   <w:style w:type="table" w:customStyle="1" w:styleId="StudentDeclaration">
     <w:name w:val="Student Declaration"/>
-    <w:basedOn w:val="TableNormal"/>
+    <w:basedOn w:val="a2"/>
     <w:uiPriority w:val="99"/>
     <w:rsid w:val="001922E8"/>
     <w:pPr>
@@ -11340,7 +11458,7 @@
   </w:style>
   <w:style w:type="table" w:customStyle="1" w:styleId="MarkingGuide">
     <w:name w:val="Marking Guide"/>
-    <w:basedOn w:val="TableNormal"/>
+    <w:basedOn w:val="a2"/>
     <w:uiPriority w:val="99"/>
     <w:rsid w:val="001922E8"/>
     <w:pPr>
@@ -11375,7 +11493,7 @@
   </w:style>
   <w:style w:type="paragraph" w:customStyle="1" w:styleId="Number1">
     <w:name w:val="Number 1"/>
-    <w:basedOn w:val="Normal"/>
+    <w:basedOn w:val="a0"/>
     <w:link w:val="Number1CharChar"/>
     <w:rsid w:val="00910180"/>
     <w:pPr>
@@ -11392,7 +11510,7 @@
   </w:style>
   <w:style w:type="character" w:customStyle="1" w:styleId="Number1CharChar">
     <w:name w:val="Number 1 Char Char"/>
-    <w:basedOn w:val="DefaultParagraphFont"/>
+    <w:basedOn w:val="a1"/>
     <w:link w:val="Number1"/>
     <w:rsid w:val="00910180"/>
     <w:rPr>
@@ -11403,7 +11521,7 @@
   </w:style>
   <w:style w:type="paragraph" w:customStyle="1" w:styleId="Answers">
     <w:name w:val="Answers"/>
-    <w:basedOn w:val="Normal"/>
+    <w:basedOn w:val="a0"/>
     <w:qFormat/>
     <w:rsid w:val="00EF2152"/>
     <w:pPr>
@@ -11416,9 +11534,9 @@
       <w:lang w:val="en-GB" w:eastAsia="en-GB"/>
     </w:rPr>
   </w:style>
-  <w:style w:type="character" w:customStyle="1" w:styleId="NoSpacingChar">
-    <w:name w:val="No Spacing Char"/>
-    <w:link w:val="NoSpacing"/>
+  <w:style w:type="character" w:customStyle="1" w:styleId="af7">
+    <w:name w:val="无间隔 字符"/>
+    <w:link w:val="af6"/>
     <w:uiPriority w:val="1"/>
     <w:locked/>
     <w:rsid w:val="000B6B5B"/>
@@ -11428,7 +11546,7 @@
   </w:style>
   <w:style w:type="paragraph" w:customStyle="1" w:styleId="ImprintText">
     <w:name w:val="Imprint Text"/>
-    <w:basedOn w:val="Normal"/>
+    <w:basedOn w:val="a0"/>
     <w:link w:val="ImprintTextChar"/>
     <w:uiPriority w:val="1"/>
     <w:rsid w:val="005009D9"/>
@@ -11470,8 +11588,8 @@
   </w:style>
   <w:style w:type="table" w:customStyle="1" w:styleId="TableGrid2">
     <w:name w:val="Table Grid2"/>
-    <w:basedOn w:val="TableNormal"/>
-    <w:next w:val="TableGrid"/>
+    <w:basedOn w:val="a2"/>
+    <w:next w:val="afa"/>
     <w:uiPriority w:val="59"/>
     <w:rsid w:val="0009210F"/>
     <w:pPr>
@@ -11488,9 +11606,9 @@
       </w:tblBorders>
     </w:tblPr>
   </w:style>
-  <w:style w:type="character" w:styleId="UnresolvedMention">
+  <w:style w:type="character" w:styleId="afc">
     <w:name w:val="Unresolved Mention"/>
-    <w:basedOn w:val="DefaultParagraphFont"/>
+    <w:basedOn w:val="a1"/>
     <w:uiPriority w:val="99"/>
     <w:semiHidden/>
     <w:unhideWhenUsed/>
@@ -11500,9 +11618,9 @@
       <w:shd w:val="clear" w:color="auto" w:fill="E1DFDD"/>
     </w:rPr>
   </w:style>
-  <w:style w:type="character" w:styleId="CommentReference">
+  <w:style w:type="character" w:styleId="afd">
     <w:name w:val="annotation reference"/>
-    <w:basedOn w:val="DefaultParagraphFont"/>
+    <w:basedOn w:val="a1"/>
     <w:uiPriority w:val="99"/>
     <w:semiHidden/>
     <w:unhideWhenUsed/>
@@ -11512,10 +11630,10 @@
       <w:szCs w:val="16"/>
     </w:rPr>
   </w:style>
-  <w:style w:type="paragraph" w:styleId="CommentText">
+  <w:style w:type="paragraph" w:styleId="afe">
     <w:name w:val="annotation text"/>
-    <w:basedOn w:val="Normal"/>
-    <w:link w:val="CommentTextChar"/>
+    <w:basedOn w:val="a0"/>
+    <w:link w:val="aff"/>
     <w:uiPriority w:val="99"/>
     <w:semiHidden/>
     <w:unhideWhenUsed/>
@@ -11528,10 +11646,10 @@
       <w:szCs w:val="20"/>
     </w:rPr>
   </w:style>
-  <w:style w:type="character" w:customStyle="1" w:styleId="CommentTextChar">
-    <w:name w:val="Comment Text Char"/>
-    <w:basedOn w:val="DefaultParagraphFont"/>
-    <w:link w:val="CommentText"/>
+  <w:style w:type="character" w:customStyle="1" w:styleId="aff">
+    <w:name w:val="批注文字 字符"/>
+    <w:basedOn w:val="a1"/>
+    <w:link w:val="afe"/>
     <w:uiPriority w:val="99"/>
     <w:semiHidden/>
     <w:rsid w:val="003E1151"/>
@@ -11540,11 +11658,11 @@
       <w:szCs w:val="20"/>
     </w:rPr>
   </w:style>
-  <w:style w:type="paragraph" w:styleId="CommentSubject">
+  <w:style w:type="paragraph" w:styleId="aff0">
     <w:name w:val="annotation subject"/>
-    <w:basedOn w:val="CommentText"/>
-    <w:next w:val="CommentText"/>
-    <w:link w:val="CommentSubjectChar"/>
+    <w:basedOn w:val="afe"/>
+    <w:next w:val="afe"/>
+    <w:link w:val="aff1"/>
     <w:uiPriority w:val="99"/>
     <w:semiHidden/>
     <w:unhideWhenUsed/>
@@ -11554,10 +11672,10 @@
       <w:bCs/>
     </w:rPr>
   </w:style>
-  <w:style w:type="character" w:customStyle="1" w:styleId="CommentSubjectChar">
-    <w:name w:val="Comment Subject Char"/>
-    <w:basedOn w:val="CommentTextChar"/>
-    <w:link w:val="CommentSubject"/>
+  <w:style w:type="character" w:customStyle="1" w:styleId="aff1">
+    <w:name w:val="批注主题 字符"/>
+    <w:basedOn w:val="aff"/>
+    <w:link w:val="aff0"/>
     <w:uiPriority w:val="99"/>
     <w:semiHidden/>
     <w:rsid w:val="003E1151"/>
@@ -11570,7 +11688,7 @@
   </w:style>
   <w:style w:type="paragraph" w:customStyle="1" w:styleId="Coversheetbold">
     <w:name w:val="Cover sheet bold"/>
-    <w:basedOn w:val="Normal"/>
+    <w:basedOn w:val="a0"/>
     <w:qFormat/>
     <w:rsid w:val="005738E5"/>
     <w:pPr>
@@ -11588,7 +11706,7 @@
   </w:style>
   <w:style w:type="paragraph" w:customStyle="1" w:styleId="Coversheetbullets">
     <w:name w:val="Cover sheet bullets"/>
-    <w:basedOn w:val="Normal"/>
+    <w:basedOn w:val="a0"/>
     <w:qFormat/>
     <w:rsid w:val="005738E5"/>
     <w:pPr>
@@ -11606,7 +11724,7 @@
   </w:style>
   <w:style w:type="paragraph" w:customStyle="1" w:styleId="Declarationheading">
     <w:name w:val="Declaration heading"/>
-    <w:basedOn w:val="Normal"/>
+    <w:basedOn w:val="a0"/>
     <w:qFormat/>
     <w:rsid w:val="005738E5"/>
     <w:pPr>
@@ -11621,7 +11739,7 @@
   </w:style>
   <w:style w:type="character" w:customStyle="1" w:styleId="BulletListChar">
     <w:name w:val="Bullet List Char"/>
-    <w:basedOn w:val="DefaultParagraphFont"/>
+    <w:basedOn w:val="a1"/>
     <w:link w:val="BulletList0"/>
     <w:rsid w:val="00E83117"/>
     <w:rPr>
